--- a/publications/paper-AI-Driving-Classification.docx
+++ b/publications/paper-AI-Driving-Classification.docx
@@ -409,6 +409,7 @@
         </w:rPr>
         <w:t xml:space="preserve"> is to explore, analyze and classify driving </w:t>
       </w:r>
+      <w:proofErr w:type="spellStart"/>
       <w:r>
         <w:rPr>
           <w:i/>
@@ -416,6 +417,7 @@
         </w:rPr>
         <w:t>behaviours</w:t>
       </w:r>
+      <w:proofErr w:type="spellEnd"/>
       <w:r>
         <w:rPr>
           <w:i/>
@@ -557,9 +559,11 @@
       <w:r>
         <w:t xml:space="preserve">where the classification of different driving </w:t>
       </w:r>
+      <w:proofErr w:type="spellStart"/>
       <w:r>
         <w:t>behaviours</w:t>
       </w:r>
+      <w:proofErr w:type="spellEnd"/>
       <w:r>
         <w:t xml:space="preserve"> has become prominent in developing road safety.</w:t>
       </w:r>
@@ -583,9 +587,11 @@
       <w:r>
         <w:t xml:space="preserve"> networks to </w:t>
       </w:r>
+      <w:proofErr w:type="spellStart"/>
       <w:r>
         <w:t>analyse</w:t>
       </w:r>
+      <w:proofErr w:type="spellEnd"/>
       <w:r>
         <w:t xml:space="preserve"> </w:t>
       </w:r>
@@ -595,18 +601,22 @@
       <w:r>
         <w:t xml:space="preserve"> driving </w:t>
       </w:r>
+      <w:proofErr w:type="spellStart"/>
       <w:r>
         <w:t>behaviour</w:t>
       </w:r>
+      <w:proofErr w:type="spellEnd"/>
       <w:r>
         <w:t xml:space="preserve">. </w:t>
       </w:r>
       <w:r>
         <w:t xml:space="preserve">Knowledge of driving </w:t>
       </w:r>
+      <w:proofErr w:type="spellStart"/>
       <w:r>
         <w:t>behaviour</w:t>
       </w:r>
+      <w:proofErr w:type="spellEnd"/>
       <w:r>
         <w:t xml:space="preserve"> is cardinal in improving road safety and developing more Advance Driver-Assistance System and autonomous vehicles. This </w:t>
       </w:r>
@@ -616,9 +626,11 @@
       <w:r>
         <w:t xml:space="preserve"> recognizes and classifies the driving </w:t>
       </w:r>
+      <w:proofErr w:type="spellStart"/>
       <w:r>
         <w:t>behaviour</w:t>
       </w:r>
+      <w:proofErr w:type="spellEnd"/>
       <w:r>
         <w:t xml:space="preserve"> concerning acceleration, breaking, and driving style by using data off a mobile application.</w:t>
       </w:r>
@@ -630,15 +642,19 @@
       <w:r>
         <w:t xml:space="preserve">The importance of driving </w:t>
       </w:r>
+      <w:proofErr w:type="spellStart"/>
       <w:r>
         <w:t>behaviour</w:t>
       </w:r>
+      <w:proofErr w:type="spellEnd"/>
       <w:r>
         <w:t xml:space="preserve"> classification is growing not only within the automotive sector but also within such sectors as transport and logistics, where insight into this </w:t>
       </w:r>
+      <w:proofErr w:type="spellStart"/>
       <w:r>
         <w:t>behaviour</w:t>
       </w:r>
+      <w:proofErr w:type="spellEnd"/>
       <w:r>
         <w:t xml:space="preserve"> would mean better fleet flow, reduced fuel </w:t>
       </w:r>
@@ -651,9 +667,11 @@
       <w:r>
         <w:t xml:space="preserve">Detailed driving </w:t>
       </w:r>
+      <w:proofErr w:type="spellStart"/>
       <w:r>
         <w:t>behaviour</w:t>
       </w:r>
+      <w:proofErr w:type="spellEnd"/>
       <w:r>
         <w:t xml:space="preserve"> analysis can also be very useful in aspects related to urban planning and public safety by providing information for better traffic management and road design based on real driving patterns. </w:t>
       </w:r>
@@ -686,15 +704,19 @@
       <w:r>
         <w:t xml:space="preserve"> driving </w:t>
       </w:r>
+      <w:proofErr w:type="spellStart"/>
       <w:r>
         <w:t>behaviours</w:t>
       </w:r>
+      <w:proofErr w:type="spellEnd"/>
       <w:r>
         <w:t xml:space="preserve">. In our approach, a smartphone has been used because most of today's phones come with state-of-the-art sensor hardware: just an accelerometer, gyroscope, and GPS. We have done rigorous processing on the collected data to get the best possible results for our model. This includes segregating data with respect to the types of </w:t>
       </w:r>
+      <w:proofErr w:type="spellStart"/>
       <w:r>
         <w:t>manoeuvres</w:t>
       </w:r>
+      <w:proofErr w:type="spellEnd"/>
       <w:r>
         <w:t>, after which normali</w:t>
       </w:r>
@@ -704,9 +726,11 @@
       <w:r>
         <w:t xml:space="preserve">ation and labeling of the dataset are done. All these preprocessing techniques enable one to get the most informative features while reducing noise, which would impair high accuracy for the classification model. LSTMs are applicable in this task since they help in capturing intrinsic dependencies and correlations in time-series data acquired during real driving sessions. By this, we would be able to classify different driving </w:t>
       </w:r>
+      <w:proofErr w:type="spellStart"/>
       <w:r>
         <w:t>behaviours</w:t>
       </w:r>
+      <w:proofErr w:type="spellEnd"/>
       <w:r>
         <w:t xml:space="preserve">, either normal driving or an aggressive one. </w:t>
       </w:r>
@@ -734,9 +758,11 @@
       <w:r>
         <w:t xml:space="preserve">Several architectures have been proposed and evaluated for their effectiveness in driving </w:t>
       </w:r>
+      <w:proofErr w:type="spellStart"/>
       <w:r>
         <w:t>behaviour</w:t>
       </w:r>
+      <w:proofErr w:type="spellEnd"/>
       <w:r>
         <w:t xml:space="preserve"> classification.</w:t>
       </w:r>
@@ -746,15 +772,19 @@
       <w:r>
         <w:t xml:space="preserve">Previous studies have recognized that LSTMs perform very well in various sequence prediction tasks. In driving </w:t>
       </w:r>
+      <w:proofErr w:type="spellStart"/>
       <w:r>
         <w:t>behaviour</w:t>
       </w:r>
+      <w:proofErr w:type="spellEnd"/>
       <w:r>
         <w:t xml:space="preserve">, such models have been able to achieve high accuracy, precision, and recall classifying various driving </w:t>
       </w:r>
+      <w:proofErr w:type="spellStart"/>
       <w:r>
         <w:t>behaviours</w:t>
       </w:r>
+      <w:proofErr w:type="spellEnd"/>
       <w:r>
         <w:t>.</w:t>
       </w:r>
@@ -770,9 +800,11 @@
       <w:r>
         <w:t xml:space="preserve"> approach using stacked LSTM for the classification of driving </w:t>
       </w:r>
+      <w:proofErr w:type="spellStart"/>
       <w:r>
         <w:t>behaviour</w:t>
       </w:r>
+      <w:proofErr w:type="spellEnd"/>
       <w:r>
         <w:t xml:space="preserve"> according to sensor data fusion, and </w:t>
       </w:r>
@@ -786,11 +818,21 @@
         <w:t>with</w:t>
       </w:r>
       <w:r>
-        <w:t xml:space="preserve"> the UAH-DriveSet dataset. Their model efficiently classified the </w:t>
-      </w:r>
+        <w:t xml:space="preserve"> the UAH-</w:t>
+      </w:r>
+      <w:proofErr w:type="spellStart"/>
+      <w:r>
+        <w:t>DriveSet</w:t>
+      </w:r>
+      <w:proofErr w:type="spellEnd"/>
+      <w:r>
+        <w:t xml:space="preserve"> dataset. Their model efficiently classified the </w:t>
+      </w:r>
+      <w:proofErr w:type="spellStart"/>
       <w:r>
         <w:t>behaviours</w:t>
       </w:r>
+      <w:proofErr w:type="spellEnd"/>
       <w:r>
         <w:t xml:space="preserve"> under three headings: normal, aggressive, and drowsy driving​​.</w:t>
       </w:r>
@@ -813,8 +855,13 @@
       <w:r>
         <w:t xml:space="preserve"> </w:t>
       </w:r>
-      <w:r>
-        <w:t>Khodairy and Abosamra proposed a deep learning-based solution for driving behavior classification using the optimized Stacked-LSTM model with signals from the smartphone-embedded sensors. The authors developed models for three-class classification</w:t>
+      <w:proofErr w:type="spellStart"/>
+      <w:r>
+        <w:t>Khodairy</w:t>
+      </w:r>
+      <w:proofErr w:type="spellEnd"/>
+      <w:r>
+        <w:t xml:space="preserve"> and Abosamra proposed a deep learning-based solution for driving behavior classification using the optimized Stacked-LSTM model with signals from the smartphone-embedded sensors. The authors developed models for three-class classification</w:t>
       </w:r>
       <w:r>
         <w:t xml:space="preserve"> </w:t>
@@ -838,7 +885,21 @@
         <w:rPr>
           <w:lang w:val="en-US"/>
         </w:rPr>
-        <w:t>Their model was tested on the UAH-DriveSet dataset for the identification of three classes and two classes of driving behavior, attaining an F1-score of 99.49% and 99.34%, respectively, thus outperforming prior state-of-the-art techniques.</w:t>
+        <w:t>Their model was tested on the UAH-</w:t>
+      </w:r>
+      <w:proofErr w:type="spellStart"/>
+      <w:r>
+        <w:rPr>
+          <w:lang w:val="en-US"/>
+        </w:rPr>
+        <w:t>DriveSet</w:t>
+      </w:r>
+      <w:proofErr w:type="spellEnd"/>
+      <w:r>
+        <w:rPr>
+          <w:lang w:val="en-US"/>
+        </w:rPr>
+        <w:t xml:space="preserve"> dataset for the identification of three classes and two classes of driving behavior, attaining an F1-score of 99.49% and 99.34%, respectively, thus outperforming prior state-of-the-art techniques.</w:t>
       </w:r>
       <w:r>
         <w:rPr>
@@ -882,9 +943,11 @@
       <w:r>
         <w:t xml:space="preserve">. This will enable the sharing of very vital information that shall enhance the management of traffic, its safety, and efficiency. Key challenges that remain for these improvements are requisite with an accurate classification of driver </w:t>
       </w:r>
+      <w:proofErr w:type="spellStart"/>
       <w:r>
         <w:t>behaviour</w:t>
       </w:r>
+      <w:proofErr w:type="spellEnd"/>
       <w:r>
         <w:t>, which shall be critical for developing adaptive and responsive ITS solutions.</w:t>
       </w:r>
@@ -896,9 +959,11 @@
       <w:r>
         <w:t xml:space="preserve">The challenge to be addressed in this paper is how to classify driver </w:t>
       </w:r>
+      <w:proofErr w:type="spellStart"/>
       <w:r>
         <w:t>behaviours</w:t>
       </w:r>
+      <w:proofErr w:type="spellEnd"/>
       <w:r>
         <w:t xml:space="preserve"> only using artificial intelligence techniques with data sourced from a mobile application. Precisely, the focus will be on the training of a neural network model</w:t>
       </w:r>
@@ -917,9 +982,11 @@
       <w:r>
         <w:t xml:space="preserve">This task, however, is quite well-suited to LSTM networks due to their ability to learn temporal dependencies and sequential patterns of data, which are inherently found in driving </w:t>
       </w:r>
+      <w:proofErr w:type="spellStart"/>
       <w:r>
         <w:t>behaviours</w:t>
       </w:r>
+      <w:proofErr w:type="spellEnd"/>
       <w:r>
         <w:t>.</w:t>
       </w:r>
@@ -932,14 +999,16 @@
         <w:t xml:space="preserve">This </w:t>
       </w:r>
       <w:r>
-        <w:t>wor-k</w:t>
+        <w:t>work</w:t>
       </w:r>
       <w:r>
         <w:t xml:space="preserve"> is focused on the development of a driver classification algorithm that makes use of a resilient LSTM model in order to predict the drivers </w:t>
       </w:r>
+      <w:proofErr w:type="spellStart"/>
       <w:r>
         <w:t>behaviour</w:t>
       </w:r>
+      <w:proofErr w:type="spellEnd"/>
       <w:r>
         <w:t xml:space="preserve"> for ITS. It thus has huge potential for improving strategies that govern traffic management, lowering accident rates, and ensuring overall safer and more efficient systems of transportation.</w:t>
       </w:r>
@@ -961,8 +1030,13 @@
         <w:jc w:val="both"/>
       </w:pPr>
       <w:r>
-        <w:t>Long Short-Term Memory is an improved version of the recurrent neural network (RNN) designed by Hochreiter &amp; Schmidhuber</w:t>
-      </w:r>
+        <w:t xml:space="preserve">Long Short-Term Memory is an improved version of the recurrent neural network (RNN) designed by Hochreiter &amp; </w:t>
+      </w:r>
+      <w:proofErr w:type="spellStart"/>
+      <w:r>
+        <w:t>Schmidhuber</w:t>
+      </w:r>
+      <w:proofErr w:type="spellEnd"/>
       <w:r>
         <w:t xml:space="preserve"> [2]</w:t>
       </w:r>
@@ -1012,10 +1086,25 @@
         <w:t xml:space="preserve"> </w:t>
       </w:r>
       <w:r>
+        <w:fldChar w:fldCharType="begin"/>
+      </w:r>
+      <w:r>
+        <w:instrText xml:space="preserve"> REF _Ref175691569 \h </w:instrText>
+      </w:r>
+      <w:r>
+        <w:fldChar w:fldCharType="separate"/>
+      </w:r>
+      <w:r>
         <w:t xml:space="preserve">Figure </w:t>
       </w:r>
       <w:r>
+        <w:rPr>
+          <w:noProof/>
+        </w:rPr>
         <w:t>1</w:t>
+      </w:r>
+      <w:r>
+        <w:fldChar w:fldCharType="end"/>
       </w:r>
       <w:r>
         <w:t xml:space="preserve"> illustrates</w:t>
@@ -1092,6 +1181,7 @@
         <w:pStyle w:val="Caption"/>
         <w:jc w:val="both"/>
       </w:pPr>
+      <w:bookmarkStart w:id="1" w:name="_Ref175691569"/>
       <w:r>
         <w:t xml:space="preserve">Figure </w:t>
       </w:r>
@@ -1113,6 +1203,7 @@
       <w:r>
         <w:fldChar w:fldCharType="end"/>
       </w:r>
+      <w:bookmarkEnd w:id="1"/>
       <w:r>
         <w:t xml:space="preserve"> - </w:t>
       </w:r>
@@ -1127,11 +1218,11 @@
       <w:r>
         <w:t xml:space="preserve">An LSTM includes a series of memory cells, blocks responsible for storing and processing information over time. Every LSTM cell holds three gates: the Input Gate, </w:t>
       </w:r>
-      <w:bookmarkStart w:id="1" w:name="_Hlk171762268"/>
+      <w:bookmarkStart w:id="2" w:name="_Hlk171762268"/>
       <w:r>
         <w:t>the Forget Gate</w:t>
       </w:r>
-      <w:bookmarkEnd w:id="1"/>
+      <w:bookmarkEnd w:id="2"/>
       <w:r>
         <w:t>, and the Output Gate.</w:t>
       </w:r>
@@ -1253,7 +1344,23 @@
           <w:i/>
           <w:iCs/>
         </w:rPr>
-        <w:t>ft = ( W</w:t>
+        <w:t xml:space="preserve">ft = </w:t>
+      </w:r>
+      <w:proofErr w:type="gramStart"/>
+      <w:r>
+        <w:rPr>
+          <w:i/>
+          <w:iCs/>
+        </w:rPr>
+        <w:t xml:space="preserve">( </w:t>
+      </w:r>
+      <w:proofErr w:type="spellStart"/>
+      <w:r>
+        <w:rPr>
+          <w:i/>
+          <w:iCs/>
+        </w:rPr>
+        <w:t>W</w:t>
       </w:r>
       <w:r>
         <w:rPr>
@@ -1262,6 +1369,8 @@
         </w:rPr>
         <w:t>f</w:t>
       </w:r>
+      <w:proofErr w:type="spellEnd"/>
+      <w:proofErr w:type="gramEnd"/>
       <w:r>
         <w:rPr>
           <w:i/>
@@ -1285,6 +1394,7 @@
       <w:r>
         <w:t xml:space="preserve"> </w:t>
       </w:r>
+      <w:proofErr w:type="spellStart"/>
       <w:r>
         <w:rPr>
           <w:rStyle w:val="Emphasis"/>
@@ -1298,6 +1408,7 @@
         </w:rPr>
         <w:t>t</w:t>
       </w:r>
+      <w:proofErr w:type="spellEnd"/>
       <w:r>
         <w:rPr>
           <w:i/>
@@ -1396,7 +1507,15 @@
           <w:i/>
           <w:iCs/>
         </w:rPr>
-        <w:t xml:space="preserve"> = ( W</w:t>
+        <w:t xml:space="preserve"> = </w:t>
+      </w:r>
+      <w:proofErr w:type="gramStart"/>
+      <w:r>
+        <w:rPr>
+          <w:i/>
+          <w:iCs/>
+        </w:rPr>
+        <w:t>( W</w:t>
       </w:r>
       <w:r>
         <w:rPr>
@@ -1405,6 +1524,7 @@
         </w:rPr>
         <w:t>i</w:t>
       </w:r>
+      <w:proofErr w:type="gramEnd"/>
       <w:r>
         <w:rPr>
           <w:i/>
@@ -1428,6 +1548,7 @@
       <w:r>
         <w:t xml:space="preserve"> </w:t>
       </w:r>
+      <w:proofErr w:type="spellStart"/>
       <w:r>
         <w:rPr>
           <w:rStyle w:val="Emphasis"/>
@@ -1441,6 +1562,7 @@
         </w:rPr>
         <w:t>t</w:t>
       </w:r>
+      <w:proofErr w:type="spellEnd"/>
       <w:r>
         <w:rPr>
           <w:i/>
@@ -1477,6 +1599,7 @@
           <w:iCs/>
         </w:rPr>
       </w:pPr>
+      <w:proofErr w:type="spellStart"/>
       <w:r>
         <w:rPr>
           <w:rStyle w:val="Emphasis"/>
@@ -1492,6 +1615,7 @@
         </w:rPr>
         <w:t>t</w:t>
       </w:r>
+      <w:proofErr w:type="spellEnd"/>
       <w:r>
         <w:rPr>
           <w:i/>
@@ -1505,12 +1629,21 @@
         </w:rPr>
         <w:t xml:space="preserve">tanh </w:t>
       </w:r>
+      <w:proofErr w:type="gramStart"/>
       <w:r>
         <w:rPr>
           <w:i/>
           <w:iCs/>
         </w:rPr>
-        <w:t>( W</w:t>
+        <w:t xml:space="preserve">( </w:t>
+      </w:r>
+      <w:proofErr w:type="spellStart"/>
+      <w:r>
+        <w:rPr>
+          <w:i/>
+          <w:iCs/>
+        </w:rPr>
+        <w:t>W</w:t>
       </w:r>
       <w:r>
         <w:rPr>
@@ -1519,6 +1652,8 @@
         </w:rPr>
         <w:t>c</w:t>
       </w:r>
+      <w:proofErr w:type="spellEnd"/>
+      <w:proofErr w:type="gramEnd"/>
       <w:r>
         <w:rPr>
           <w:i/>
@@ -1542,6 +1677,7 @@
       <w:r>
         <w:t xml:space="preserve"> </w:t>
       </w:r>
+      <w:proofErr w:type="spellStart"/>
       <w:r>
         <w:rPr>
           <w:rStyle w:val="Emphasis"/>
@@ -1555,6 +1691,7 @@
         </w:rPr>
         <w:t>t</w:t>
       </w:r>
+      <w:proofErr w:type="spellEnd"/>
       <w:r>
         <w:rPr>
           <w:i/>
@@ -1562,6 +1699,7 @@
         </w:rPr>
         <w:t xml:space="preserve">] + </w:t>
       </w:r>
+      <w:proofErr w:type="spellStart"/>
       <w:r>
         <w:rPr>
           <w:rStyle w:val="Emphasis"/>
@@ -1573,7 +1711,15 @@
           <w:rStyle w:val="Emphasis"/>
           <w:vertAlign w:val="subscript"/>
         </w:rPr>
-        <w:t xml:space="preserve">c </w:t>
+        <w:t>c</w:t>
+      </w:r>
+      <w:proofErr w:type="spellEnd"/>
+      <w:r>
+        <w:rPr>
+          <w:rStyle w:val="Emphasis"/>
+          <w:vertAlign w:val="subscript"/>
+        </w:rPr>
+        <w:t xml:space="preserve"> </w:t>
       </w:r>
       <w:r>
         <w:rPr>
@@ -1644,6 +1790,7 @@
           <w:iCs/>
         </w:rPr>
       </w:pPr>
+      <w:proofErr w:type="spellStart"/>
       <w:r>
         <w:rPr>
           <w:rStyle w:val="Emphasis"/>
@@ -1657,12 +1804,21 @@
         </w:rPr>
         <w:t>t</w:t>
       </w:r>
+      <w:proofErr w:type="spellEnd"/>
       <w:r>
         <w:rPr>
           <w:i/>
           <w:iCs/>
         </w:rPr>
-        <w:t xml:space="preserve"> = ( W</w:t>
+        <w:t xml:space="preserve"> = </w:t>
+      </w:r>
+      <w:proofErr w:type="gramStart"/>
+      <w:r>
+        <w:rPr>
+          <w:i/>
+          <w:iCs/>
+        </w:rPr>
+        <w:t>( W</w:t>
       </w:r>
       <w:r>
         <w:rPr>
@@ -1671,6 +1827,7 @@
         </w:rPr>
         <w:t>o</w:t>
       </w:r>
+      <w:proofErr w:type="gramEnd"/>
       <w:r>
         <w:rPr>
           <w:i/>
@@ -1694,6 +1851,7 @@
       <w:r>
         <w:t xml:space="preserve"> </w:t>
       </w:r>
+      <w:proofErr w:type="spellStart"/>
       <w:r>
         <w:rPr>
           <w:rStyle w:val="Emphasis"/>
@@ -1707,6 +1865,7 @@
         </w:rPr>
         <w:t>t</w:t>
       </w:r>
+      <w:proofErr w:type="spellEnd"/>
       <w:r>
         <w:rPr>
           <w:i/>
@@ -1714,6 +1873,7 @@
         </w:rPr>
         <w:t xml:space="preserve">] + </w:t>
       </w:r>
+      <w:proofErr w:type="spellStart"/>
       <w:r>
         <w:rPr>
           <w:rStyle w:val="Emphasis"/>
@@ -1725,7 +1885,15 @@
           <w:rStyle w:val="Emphasis"/>
           <w:vertAlign w:val="subscript"/>
         </w:rPr>
-        <w:t xml:space="preserve">o </w:t>
+        <w:t>o</w:t>
+      </w:r>
+      <w:proofErr w:type="spellEnd"/>
+      <w:r>
+        <w:rPr>
+          <w:rStyle w:val="Emphasis"/>
+          <w:vertAlign w:val="subscript"/>
+        </w:rPr>
+        <w:t xml:space="preserve"> </w:t>
       </w:r>
       <w:r>
         <w:rPr>
@@ -1826,10 +1994,28 @@
         <w:t>Such architecture is very proficient in extracting relevant patterns from subsequences, which has a positive impact on the results obtained. Because CNN provides the opportunity to apply pooling layers, the dimensions of data are reduced, and this reduction reduces model complexity, helps avoid probable overfitting. However, the major benefit in usage that stands out would be this architecture's ability to combine with others, such as LSTMs, in improving results and helping with scalability.</w:t>
       </w:r>
       <w:r>
-        <w:t xml:space="preserve"> Figure </w:t>
-      </w:r>
-      <w:r>
+        <w:t xml:space="preserve"> </w:t>
+      </w:r>
+      <w:r>
+        <w:fldChar w:fldCharType="begin"/>
+      </w:r>
+      <w:r>
+        <w:instrText xml:space="preserve"> REF _Ref175691599 \h </w:instrText>
+      </w:r>
+      <w:r>
+        <w:fldChar w:fldCharType="separate"/>
+      </w:r>
+      <w:r>
+        <w:t xml:space="preserve">Figure </w:t>
+      </w:r>
+      <w:r>
+        <w:rPr>
+          <w:noProof/>
+        </w:rPr>
         <w:t>2</w:t>
+      </w:r>
+      <w:r>
+        <w:fldChar w:fldCharType="end"/>
       </w:r>
       <w:r>
         <w:t xml:space="preserve"> illustrates</w:t>
@@ -1920,6 +2106,7 @@
       <w:pPr>
         <w:pStyle w:val="Caption"/>
       </w:pPr>
+      <w:bookmarkStart w:id="3" w:name="_Ref175691599"/>
       <w:r>
         <w:t xml:space="preserve">Figure </w:t>
       </w:r>
@@ -1941,6 +2128,7 @@
       <w:r>
         <w:fldChar w:fldCharType="end"/>
       </w:r>
+      <w:bookmarkEnd w:id="3"/>
       <w:r>
         <w:t xml:space="preserve"> - </w:t>
       </w:r>
@@ -1983,9 +2171,11 @@
       <w:r>
         <w:t xml:space="preserve"> the identification and categorization of different driving </w:t>
       </w:r>
+      <w:proofErr w:type="spellStart"/>
       <w:r>
         <w:t>manoeuvres</w:t>
       </w:r>
+      <w:proofErr w:type="spellEnd"/>
       <w:r>
         <w:t>:</w:t>
       </w:r>
@@ -2087,19 +2277,36 @@
         <w:rPr>
           <w:lang w:val="en"/>
         </w:rPr>
-        <w:t>F</w:t>
+        <w:fldChar w:fldCharType="begin"/>
+      </w:r>
+      <w:r>
+        <w:instrText xml:space="preserve"> REF _Ref175691613 \h </w:instrText>
       </w:r>
       <w:r>
         <w:rPr>
           <w:lang w:val="en"/>
         </w:rPr>
-        <w:t xml:space="preserve">igure </w:t>
       </w:r>
       <w:r>
         <w:rPr>
           <w:lang w:val="en"/>
         </w:rPr>
+        <w:fldChar w:fldCharType="separate"/>
+      </w:r>
+      <w:r>
+        <w:t xml:space="preserve">Figure </w:t>
+      </w:r>
+      <w:r>
+        <w:rPr>
+          <w:noProof/>
+        </w:rPr>
         <w:t>3</w:t>
+      </w:r>
+      <w:r>
+        <w:rPr>
+          <w:lang w:val="en"/>
+        </w:rPr>
+        <w:fldChar w:fldCharType="end"/>
       </w:r>
       <w:r>
         <w:rPr>
@@ -2190,6 +2397,7 @@
         <w:pStyle w:val="Caption"/>
         <w:jc w:val="both"/>
       </w:pPr>
+      <w:bookmarkStart w:id="4" w:name="_Ref175691613"/>
       <w:r>
         <w:t xml:space="preserve">Figure </w:t>
       </w:r>
@@ -2211,6 +2419,7 @@
       <w:r>
         <w:fldChar w:fldCharType="end"/>
       </w:r>
+      <w:bookmarkEnd w:id="4"/>
       <w:r>
         <w:t xml:space="preserve"> - </w:t>
       </w:r>
@@ -2242,64 +2451,104 @@
       <w:r>
         <w:t xml:space="preserve">The process starts by inputting two parameters into the function </w:t>
       </w:r>
+      <w:proofErr w:type="spellStart"/>
       <w:r>
         <w:rPr>
           <w:b/>
           <w:bCs/>
         </w:rPr>
-        <w:t>y_classification(data, threshold)</w:t>
-      </w:r>
-      <w:r>
-        <w:t xml:space="preserve">: data and threshold. The intention of the </w:t>
-      </w:r>
+        <w:t>y_</w:t>
+      </w:r>
+      <w:proofErr w:type="gramStart"/>
       <w:r>
         <w:rPr>
           <w:b/>
           <w:bCs/>
         </w:rPr>
-        <w:t>y_classification</w:t>
-      </w:r>
-      <w:r>
-        <w:t xml:space="preserve"> function is to return a Boolean value classifying the data in relation to </w:t>
-      </w:r>
+        <w:t>classification</w:t>
+      </w:r>
+      <w:proofErr w:type="spellEnd"/>
       <w:r>
         <w:rPr>
           <w:b/>
           <w:bCs/>
         </w:rPr>
-        <w:t>1</w:t>
-      </w:r>
-      <w:r>
-        <w:t xml:space="preserve">, meaning aggressive </w:t>
-      </w:r>
-      <w:r>
-        <w:t>behaviour</w:t>
-      </w:r>
-      <w:r>
-        <w:t xml:space="preserve">, and </w:t>
-      </w:r>
+        <w:t>(</w:t>
+      </w:r>
+      <w:proofErr w:type="gramEnd"/>
       <w:r>
         <w:rPr>
           <w:b/>
           <w:bCs/>
         </w:rPr>
-        <w:t>0</w:t>
-      </w:r>
-      <w:r>
-        <w:t xml:space="preserve"> for non-aggressive </w:t>
-      </w:r>
-      <w:r>
-        <w:t>behaviour</w:t>
-      </w:r>
-      <w:r>
-        <w:t xml:space="preserve">. It initializes an </w:t>
-      </w:r>
+        <w:t>data, threshold)</w:t>
+      </w:r>
+      <w:r>
+        <w:t xml:space="preserve">: data and threshold. The intention of the </w:t>
+      </w:r>
+      <w:proofErr w:type="spellStart"/>
       <w:r>
         <w:rPr>
           <w:b/>
           <w:bCs/>
         </w:rPr>
-        <w:t xml:space="preserve">output_vector </w:t>
+        <w:t>y_classification</w:t>
+      </w:r>
+      <w:proofErr w:type="spellEnd"/>
+      <w:r>
+        <w:t xml:space="preserve"> function is to return a Boolean value classifying the data in relation to </w:t>
+      </w:r>
+      <w:r>
+        <w:rPr>
+          <w:b/>
+          <w:bCs/>
+        </w:rPr>
+        <w:t>1</w:t>
+      </w:r>
+      <w:r>
+        <w:t xml:space="preserve">, meaning aggressive </w:t>
+      </w:r>
+      <w:proofErr w:type="spellStart"/>
+      <w:r>
+        <w:t>behaviour</w:t>
+      </w:r>
+      <w:proofErr w:type="spellEnd"/>
+      <w:r>
+        <w:t xml:space="preserve">, and </w:t>
+      </w:r>
+      <w:r>
+        <w:rPr>
+          <w:b/>
+          <w:bCs/>
+        </w:rPr>
+        <w:t>0</w:t>
+      </w:r>
+      <w:r>
+        <w:t xml:space="preserve"> for non-aggressive </w:t>
+      </w:r>
+      <w:proofErr w:type="spellStart"/>
+      <w:r>
+        <w:t>behaviour</w:t>
+      </w:r>
+      <w:proofErr w:type="spellEnd"/>
+      <w:r>
+        <w:t xml:space="preserve">. It initializes an </w:t>
+      </w:r>
+      <w:proofErr w:type="spellStart"/>
+      <w:r>
+        <w:rPr>
+          <w:b/>
+          <w:bCs/>
+        </w:rPr>
+        <w:t>output_vector</w:t>
+      </w:r>
+      <w:proofErr w:type="spellEnd"/>
+      <w:r>
+        <w:rPr>
+          <w:b/>
+          <w:bCs/>
+        </w:rPr>
+        <w:t xml:space="preserve"> </w:t>
       </w:r>
       <w:r>
         <w:t>that will hold these classifications.</w:t>
@@ -2317,35 +2566,80 @@
         <w:t xml:space="preserve"> (all 12) </w:t>
       </w:r>
       <w:r>
-        <w:t xml:space="preserve">and compute the maximum value of each column, done using the numpy function </w:t>
-      </w:r>
+        <w:t xml:space="preserve">and </w:t>
+      </w:r>
+      <w:proofErr w:type="gramStart"/>
+      <w:r>
+        <w:t>compute</w:t>
+      </w:r>
+      <w:proofErr w:type="gramEnd"/>
+      <w:r>
+        <w:t xml:space="preserve"> the maximum value of each column, done using the </w:t>
+      </w:r>
+      <w:proofErr w:type="spellStart"/>
+      <w:r>
+        <w:t>numpy</w:t>
+      </w:r>
+      <w:proofErr w:type="spellEnd"/>
+      <w:r>
+        <w:t xml:space="preserve"> function </w:t>
+      </w:r>
+      <w:proofErr w:type="spellStart"/>
       <w:r>
         <w:rPr>
           <w:b/>
           <w:bCs/>
         </w:rPr>
-        <w:t>np.max(data[:,col])</w:t>
-      </w:r>
-      <w:r>
-        <w:t xml:space="preserve">. After getting the maximum value of every column, </w:t>
-      </w:r>
+        <w:t>np.max</w:t>
+      </w:r>
+      <w:proofErr w:type="spellEnd"/>
       <w:r>
         <w:rPr>
           <w:b/>
           <w:bCs/>
         </w:rPr>
-        <w:t>threshold_pos</w:t>
-      </w:r>
-      <w:r>
-        <w:t xml:space="preserve"> was computed by multiplying this maximum value by a threshold parameter passed as input to </w:t>
-      </w:r>
+        <w:t>(data</w:t>
+      </w:r>
+      <w:proofErr w:type="gramStart"/>
       <w:r>
         <w:rPr>
           <w:b/>
           <w:bCs/>
         </w:rPr>
+        <w:t>[:,</w:t>
+      </w:r>
+      <w:proofErr w:type="gramEnd"/>
+      <w:r>
+        <w:rPr>
+          <w:b/>
+          <w:bCs/>
+        </w:rPr>
+        <w:t>col])</w:t>
+      </w:r>
+      <w:r>
+        <w:t xml:space="preserve">. After getting the maximum value of every column, </w:t>
+      </w:r>
+      <w:proofErr w:type="spellStart"/>
+      <w:r>
+        <w:rPr>
+          <w:b/>
+          <w:bCs/>
+        </w:rPr>
+        <w:t>threshold_pos</w:t>
+      </w:r>
+      <w:proofErr w:type="spellEnd"/>
+      <w:r>
+        <w:t xml:space="preserve"> was computed by multiplying this maximum value by a threshold parameter passed as input to </w:t>
+      </w:r>
+      <w:proofErr w:type="spellStart"/>
+      <w:r>
+        <w:rPr>
+          <w:b/>
+          <w:bCs/>
+        </w:rPr>
         <w:t>max_value</w:t>
       </w:r>
+      <w:proofErr w:type="spellEnd"/>
       <w:r>
         <w:t xml:space="preserve"> * </w:t>
       </w:r>
@@ -2393,6 +2687,7 @@
       <w:r>
         <w:t xml:space="preserve">If the data value is greater than or equal to the </w:t>
       </w:r>
+      <w:proofErr w:type="spellStart"/>
       <w:r>
         <w:rPr>
           <w:b/>
@@ -2400,6 +2695,7 @@
         </w:rPr>
         <w:t>threshold_pos</w:t>
       </w:r>
+      <w:proofErr w:type="spellEnd"/>
       <w:r>
         <w:t>, it is classified as 1 (</w:t>
       </w:r>
@@ -2433,6 +2729,7 @@
       <w:r>
         <w:t xml:space="preserve">If the data value is less than </w:t>
       </w:r>
+      <w:proofErr w:type="spellStart"/>
       <w:r>
         <w:rPr>
           <w:b/>
@@ -2440,6 +2737,7 @@
         </w:rPr>
         <w:t>threshold_pos</w:t>
       </w:r>
+      <w:proofErr w:type="spellEnd"/>
       <w:r>
         <w:t>, it is classified as 0 (</w:t>
       </w:r>
@@ -2464,7 +2762,31 @@
         <w:t>Finally, the vector, initialized with the result of the classification, is returned with this data classified.</w:t>
       </w:r>
       <w:r>
-        <w:t xml:space="preserve"> Figure 4 depicts the data classification process</w:t>
+        <w:t xml:space="preserve"> </w:t>
+      </w:r>
+      <w:r>
+        <w:fldChar w:fldCharType="begin"/>
+      </w:r>
+      <w:r>
+        <w:instrText xml:space="preserve"> REF _Ref175691628 \h </w:instrText>
+      </w:r>
+      <w:r>
+        <w:fldChar w:fldCharType="separate"/>
+      </w:r>
+      <w:r>
+        <w:t xml:space="preserve">Figure </w:t>
+      </w:r>
+      <w:r>
+        <w:rPr>
+          <w:noProof/>
+        </w:rPr>
+        <w:t>4</w:t>
+      </w:r>
+      <w:r>
+        <w:fldChar w:fldCharType="end"/>
+      </w:r>
+      <w:r>
+        <w:t xml:space="preserve"> depicts the data classification process</w:t>
       </w:r>
       <w:r>
         <w:t>:</w:t>
@@ -2480,7 +2802,7 @@
           <w:noProof/>
         </w:rPr>
         <w:drawing>
-          <wp:inline distT="0" distB="0" distL="0" distR="0" wp14:anchorId="20F7CE22" wp14:editId="55A02719">
+          <wp:inline distT="0" distB="0" distL="0" distR="0" wp14:anchorId="20F7CE22" wp14:editId="3A446BE2">
             <wp:extent cx="2691993" cy="5323800"/>
             <wp:effectExtent l="0" t="0" r="0" b="0"/>
             <wp:docPr id="1330417760" name="Imagem 6" descr="A diagram of a project&#10;&#10;Description automatically generated"/>
@@ -2532,6 +2854,7 @@
       <w:pPr>
         <w:pStyle w:val="Caption"/>
       </w:pPr>
+      <w:bookmarkStart w:id="5" w:name="_Ref175691628"/>
       <w:r>
         <w:t xml:space="preserve">Figure </w:t>
       </w:r>
@@ -2553,6 +2876,7 @@
       <w:r>
         <w:fldChar w:fldCharType="end"/>
       </w:r>
+      <w:bookmarkEnd w:id="5"/>
       <w:r>
         <w:t xml:space="preserve"> - </w:t>
       </w:r>
@@ -2619,7 +2943,23 @@
           <w:b/>
           <w:bCs/>
         </w:rPr>
-        <w:t>'max_of_vectors'</w:t>
+        <w:t>'</w:t>
+      </w:r>
+      <w:proofErr w:type="spellStart"/>
+      <w:r>
+        <w:rPr>
+          <w:b/>
+          <w:bCs/>
+        </w:rPr>
+        <w:t>max_of_vectors</w:t>
+      </w:r>
+      <w:proofErr w:type="spellEnd"/>
+      <w:r>
+        <w:rPr>
+          <w:b/>
+          <w:bCs/>
+        </w:rPr>
+        <w:t>'</w:t>
       </w:r>
       <w:r>
         <w:t xml:space="preserve"> function, which can have two variations:</w:t>
@@ -2655,13 +2995,95 @@
       <w:r>
         <w:t xml:space="preserve">are: </w:t>
       </w:r>
+      <w:proofErr w:type="spellStart"/>
       <w:r>
         <w:rPr>
           <w:b/>
           <w:bCs/>
         </w:rPr>
-        <w:t>turnRightX, turnLeftX, accelY, breakY, positiveZ, negativeZ</w:t>
-      </w:r>
+        <w:t>turnRightX</w:t>
+      </w:r>
+      <w:proofErr w:type="spellEnd"/>
+      <w:r>
+        <w:rPr>
+          <w:b/>
+          <w:bCs/>
+        </w:rPr>
+        <w:t xml:space="preserve">, </w:t>
+      </w:r>
+      <w:proofErr w:type="spellStart"/>
+      <w:r>
+        <w:rPr>
+          <w:b/>
+          <w:bCs/>
+        </w:rPr>
+        <w:t>turnLeftX</w:t>
+      </w:r>
+      <w:proofErr w:type="spellEnd"/>
+      <w:r>
+        <w:rPr>
+          <w:b/>
+          <w:bCs/>
+        </w:rPr>
+        <w:t xml:space="preserve">, </w:t>
+      </w:r>
+      <w:proofErr w:type="spellStart"/>
+      <w:r>
+        <w:rPr>
+          <w:b/>
+          <w:bCs/>
+        </w:rPr>
+        <w:t>accelY</w:t>
+      </w:r>
+      <w:proofErr w:type="spellEnd"/>
+      <w:r>
+        <w:rPr>
+          <w:b/>
+          <w:bCs/>
+        </w:rPr>
+        <w:t xml:space="preserve">, </w:t>
+      </w:r>
+      <w:proofErr w:type="spellStart"/>
+      <w:r>
+        <w:rPr>
+          <w:b/>
+          <w:bCs/>
+        </w:rPr>
+        <w:t>breakY</w:t>
+      </w:r>
+      <w:proofErr w:type="spellEnd"/>
+      <w:r>
+        <w:rPr>
+          <w:b/>
+          <w:bCs/>
+        </w:rPr>
+        <w:t xml:space="preserve">, </w:t>
+      </w:r>
+      <w:proofErr w:type="spellStart"/>
+      <w:r>
+        <w:rPr>
+          <w:b/>
+          <w:bCs/>
+        </w:rPr>
+        <w:t>positiveZ</w:t>
+      </w:r>
+      <w:proofErr w:type="spellEnd"/>
+      <w:r>
+        <w:rPr>
+          <w:b/>
+          <w:bCs/>
+        </w:rPr>
+        <w:t xml:space="preserve">, </w:t>
+      </w:r>
+      <w:proofErr w:type="spellStart"/>
+      <w:r>
+        <w:rPr>
+          <w:b/>
+          <w:bCs/>
+        </w:rPr>
+        <w:t>negativeZ</w:t>
+      </w:r>
+      <w:proofErr w:type="spellEnd"/>
       <w:r>
         <w:t xml:space="preserve">. </w:t>
       </w:r>
@@ -2705,18 +3127,100 @@
         </w:rPr>
         <w:t xml:space="preserve"> </w:t>
       </w:r>
+      <w:proofErr w:type="spellStart"/>
       <w:r>
         <w:rPr>
           <w:b/>
           <w:bCs/>
         </w:rPr>
-        <w:t>gyrPositiveX, turnLeftX, accelY, breakY, positiveZ, negativeZ</w:t>
-      </w:r>
+        <w:t>gyrPositiveX</w:t>
+      </w:r>
+      <w:proofErr w:type="spellEnd"/>
       <w:r>
         <w:rPr>
           <w:b/>
           <w:bCs/>
         </w:rPr>
+        <w:t xml:space="preserve">, </w:t>
+      </w:r>
+      <w:proofErr w:type="spellStart"/>
+      <w:r>
+        <w:rPr>
+          <w:b/>
+          <w:bCs/>
+        </w:rPr>
+        <w:t>turnLeftX</w:t>
+      </w:r>
+      <w:proofErr w:type="spellEnd"/>
+      <w:r>
+        <w:rPr>
+          <w:b/>
+          <w:bCs/>
+        </w:rPr>
+        <w:t xml:space="preserve">, </w:t>
+      </w:r>
+      <w:proofErr w:type="spellStart"/>
+      <w:r>
+        <w:rPr>
+          <w:b/>
+          <w:bCs/>
+        </w:rPr>
+        <w:t>accelY</w:t>
+      </w:r>
+      <w:proofErr w:type="spellEnd"/>
+      <w:r>
+        <w:rPr>
+          <w:b/>
+          <w:bCs/>
+        </w:rPr>
+        <w:t xml:space="preserve">, </w:t>
+      </w:r>
+      <w:proofErr w:type="spellStart"/>
+      <w:r>
+        <w:rPr>
+          <w:b/>
+          <w:bCs/>
+        </w:rPr>
+        <w:t>breakY</w:t>
+      </w:r>
+      <w:proofErr w:type="spellEnd"/>
+      <w:r>
+        <w:rPr>
+          <w:b/>
+          <w:bCs/>
+        </w:rPr>
+        <w:t xml:space="preserve">, </w:t>
+      </w:r>
+      <w:proofErr w:type="spellStart"/>
+      <w:r>
+        <w:rPr>
+          <w:b/>
+          <w:bCs/>
+        </w:rPr>
+        <w:t>positiveZ</w:t>
+      </w:r>
+      <w:proofErr w:type="spellEnd"/>
+      <w:r>
+        <w:rPr>
+          <w:b/>
+          <w:bCs/>
+        </w:rPr>
+        <w:t xml:space="preserve">, </w:t>
+      </w:r>
+      <w:proofErr w:type="spellStart"/>
+      <w:r>
+        <w:rPr>
+          <w:b/>
+          <w:bCs/>
+        </w:rPr>
+        <w:t>negativeZ</w:t>
+      </w:r>
+      <w:proofErr w:type="spellEnd"/>
+      <w:r>
+        <w:rPr>
+          <w:b/>
+          <w:bCs/>
+        </w:rPr>
         <w:t>.</w:t>
       </w:r>
     </w:p>
@@ -2729,7 +3233,36 @@
         <w:t xml:space="preserve">This function concatenates all columns of input into one vector and returns the maximum value of this vector. </w:t>
       </w:r>
       <w:r>
-        <w:t>Figure 5 shows the application of the 'max_of_vectors' function to the accelerometer</w:t>
+        <w:fldChar w:fldCharType="begin"/>
+      </w:r>
+      <w:r>
+        <w:instrText xml:space="preserve"> REF _Ref175691640 \h </w:instrText>
+      </w:r>
+      <w:r>
+        <w:fldChar w:fldCharType="separate"/>
+      </w:r>
+      <w:r>
+        <w:t xml:space="preserve">Figure </w:t>
+      </w:r>
+      <w:r>
+        <w:rPr>
+          <w:noProof/>
+        </w:rPr>
+        <w:t>5</w:t>
+      </w:r>
+      <w:r>
+        <w:fldChar w:fldCharType="end"/>
+      </w:r>
+      <w:r>
+        <w:t xml:space="preserve"> shows the application of the '</w:t>
+      </w:r>
+      <w:proofErr w:type="spellStart"/>
+      <w:r>
+        <w:t>max_of_vectors</w:t>
+      </w:r>
+      <w:proofErr w:type="spellEnd"/>
+      <w:r>
+        <w:t>' function to the accelerometer</w:t>
       </w:r>
       <w:r>
         <w:t>:</w:t>
@@ -2750,7 +3283,7 @@
           <w:noProof/>
         </w:rPr>
         <w:drawing>
-          <wp:inline distT="0" distB="0" distL="0" distR="0" wp14:anchorId="2FB89080" wp14:editId="09A68DF2">
+          <wp:inline distT="0" distB="0" distL="0" distR="0" wp14:anchorId="2FB89080" wp14:editId="5168BDC1">
             <wp:extent cx="2900882" cy="1800413"/>
             <wp:effectExtent l="0" t="0" r="0" b="0"/>
             <wp:docPr id="500951921" name="Imagem 4" descr="A diagram of a function&#10;&#10;Description automatically generated"/>
@@ -2803,6 +3336,7 @@
         <w:pStyle w:val="Caption"/>
         <w:jc w:val="both"/>
       </w:pPr>
+      <w:bookmarkStart w:id="6" w:name="_Ref175691640"/>
       <w:r>
         <w:t xml:space="preserve">Figure </w:t>
       </w:r>
@@ -2824,11 +3358,20 @@
       <w:r>
         <w:fldChar w:fldCharType="end"/>
       </w:r>
+      <w:bookmarkEnd w:id="6"/>
       <w:r>
         <w:t xml:space="preserve"> - </w:t>
       </w:r>
       <w:r>
-        <w:t>Diagram of the Max Of Vectors Function Applied to the Accelerometer</w:t>
+        <w:t xml:space="preserve">Diagram of the Max </w:t>
+      </w:r>
+      <w:proofErr w:type="gramStart"/>
+      <w:r>
+        <w:t>Of</w:t>
+      </w:r>
+      <w:proofErr w:type="gramEnd"/>
+      <w:r>
+        <w:t xml:space="preserve"> Vectors Function Applied to the Accelerometer</w:t>
       </w:r>
     </w:p>
     <w:p>
@@ -2837,7 +3380,36 @@
         <w:jc w:val="both"/>
       </w:pPr>
       <w:r>
-        <w:t>Figure 6 demonstrates the application of the 'max_of_vectors' function to the gyroscope</w:t>
+        <w:fldChar w:fldCharType="begin"/>
+      </w:r>
+      <w:r>
+        <w:instrText xml:space="preserve"> REF _Ref175691648 \h </w:instrText>
+      </w:r>
+      <w:r>
+        <w:fldChar w:fldCharType="separate"/>
+      </w:r>
+      <w:r>
+        <w:t xml:space="preserve">Figure </w:t>
+      </w:r>
+      <w:r>
+        <w:rPr>
+          <w:noProof/>
+        </w:rPr>
+        <w:t>6</w:t>
+      </w:r>
+      <w:r>
+        <w:fldChar w:fldCharType="end"/>
+      </w:r>
+      <w:r>
+        <w:t xml:space="preserve"> demonstrates the application of the '</w:t>
+      </w:r>
+      <w:proofErr w:type="spellStart"/>
+      <w:r>
+        <w:t>max_of_vectors</w:t>
+      </w:r>
+      <w:proofErr w:type="spellEnd"/>
+      <w:r>
+        <w:t>' function to the gyroscope</w:t>
       </w:r>
       <w:r>
         <w:t>:</w:t>
@@ -2907,6 +3479,7 @@
         <w:pStyle w:val="Caption"/>
         <w:jc w:val="both"/>
       </w:pPr>
+      <w:bookmarkStart w:id="7" w:name="_Ref175691648"/>
       <w:r>
         <w:t xml:space="preserve">Figure </w:t>
       </w:r>
@@ -2928,11 +3501,20 @@
       <w:r>
         <w:fldChar w:fldCharType="end"/>
       </w:r>
+      <w:bookmarkEnd w:id="7"/>
       <w:r>
         <w:t xml:space="preserve"> - </w:t>
       </w:r>
       <w:r>
-        <w:t xml:space="preserve">Diagram of the Max Of Vectors Function Applied to the </w:t>
+        <w:t xml:space="preserve">Diagram of the Max </w:t>
+      </w:r>
+      <w:proofErr w:type="gramStart"/>
+      <w:r>
+        <w:t>Of</w:t>
+      </w:r>
+      <w:proofErr w:type="gramEnd"/>
+      <w:r>
+        <w:t xml:space="preserve"> Vectors Function Applied to the </w:t>
       </w:r>
       <w:r>
         <w:t>Gyroscope</w:t>
@@ -2953,7 +3535,28 @@
         <w:t xml:space="preserve"> </w:t>
       </w:r>
       <w:r>
-        <w:t>Figure 7 represents the data normalization process</w:t>
+        <w:fldChar w:fldCharType="begin"/>
+      </w:r>
+      <w:r>
+        <w:instrText xml:space="preserve"> REF _Ref175691656 \h </w:instrText>
+      </w:r>
+      <w:r>
+        <w:fldChar w:fldCharType="separate"/>
+      </w:r>
+      <w:r>
+        <w:t xml:space="preserve">Figure </w:t>
+      </w:r>
+      <w:r>
+        <w:rPr>
+          <w:noProof/>
+        </w:rPr>
+        <w:t>7</w:t>
+      </w:r>
+      <w:r>
+        <w:fldChar w:fldCharType="end"/>
+      </w:r>
+      <w:r>
+        <w:t xml:space="preserve"> represents the data normalization process</w:t>
       </w:r>
       <w:r>
         <w:t>:</w:t>
@@ -2974,7 +3577,7 @@
           <w:noProof/>
         </w:rPr>
         <w:drawing>
-          <wp:inline distT="0" distB="0" distL="0" distR="0" wp14:anchorId="7DB30FE2" wp14:editId="32F8B0E2">
+          <wp:inline distT="0" distB="0" distL="0" distR="0" wp14:anchorId="7DB30FE2" wp14:editId="5F80206C">
             <wp:extent cx="2950648" cy="2418247"/>
             <wp:effectExtent l="0" t="0" r="0" b="0"/>
             <wp:docPr id="35846564" name="Imagem 4" descr="A diagram of a function&#10;&#10;Description automatically generated"/>
@@ -3027,6 +3630,7 @@
         <w:pStyle w:val="Caption"/>
         <w:jc w:val="both"/>
       </w:pPr>
+      <w:bookmarkStart w:id="8" w:name="_Ref175691656"/>
       <w:r>
         <w:t xml:space="preserve">Figure </w:t>
       </w:r>
@@ -3048,6 +3652,7 @@
       <w:r>
         <w:fldChar w:fldCharType="end"/>
       </w:r>
+      <w:bookmarkEnd w:id="8"/>
       <w:r>
         <w:t xml:space="preserve"> - </w:t>
       </w:r>
@@ -3127,12 +3732,53 @@
       <w:r>
         <w:t xml:space="preserve">The process of dividing the data into training and testing sets used the function </w:t>
       </w:r>
+      <w:proofErr w:type="spellStart"/>
       <w:r>
         <w:rPr>
           <w:b/>
           <w:bCs/>
         </w:rPr>
-        <w:t>split_train_test(data, test_size=0.2)</w:t>
+        <w:t>split_train_</w:t>
+      </w:r>
+      <w:proofErr w:type="gramStart"/>
+      <w:r>
+        <w:rPr>
+          <w:b/>
+          <w:bCs/>
+        </w:rPr>
+        <w:t>test</w:t>
+      </w:r>
+      <w:proofErr w:type="spellEnd"/>
+      <w:r>
+        <w:rPr>
+          <w:b/>
+          <w:bCs/>
+        </w:rPr>
+        <w:t>(</w:t>
+      </w:r>
+      <w:proofErr w:type="gramEnd"/>
+      <w:r>
+        <w:rPr>
+          <w:b/>
+          <w:bCs/>
+        </w:rPr>
+        <w:t xml:space="preserve">data, </w:t>
+      </w:r>
+      <w:proofErr w:type="spellStart"/>
+      <w:r>
+        <w:rPr>
+          <w:b/>
+          <w:bCs/>
+        </w:rPr>
+        <w:t>test_size</w:t>
+      </w:r>
+      <w:proofErr w:type="spellEnd"/>
+      <w:r>
+        <w:rPr>
+          <w:b/>
+          <w:bCs/>
+        </w:rPr>
+        <w:t>=0.2)</w:t>
       </w:r>
       <w:r>
         <w:t>. The input parameters to the function are the data and the size of the test data sequence. The size parameter impacts directly on the size of the training sequence.</w:t>
@@ -3152,38 +3798,71 @@
       <w:r>
         <w:t xml:space="preserve"> Specifically, </w:t>
       </w:r>
+      <w:proofErr w:type="spellStart"/>
       <w:r>
         <w:rPr>
           <w:b/>
           <w:bCs/>
         </w:rPr>
-        <w:t>test_size = 0.2</w:t>
-      </w:r>
-      <w:r>
-        <w:t xml:space="preserve"> means </w:t>
-      </w:r>
+        <w:t>test_size</w:t>
+      </w:r>
+      <w:proofErr w:type="spellEnd"/>
       <w:r>
         <w:rPr>
           <w:b/>
           <w:bCs/>
         </w:rPr>
-        <w:t>20%</w:t>
-      </w:r>
-      <w:r>
-        <w:t xml:space="preserve"> of the data will be used for testing the model, while the remaining </w:t>
+        <w:t xml:space="preserve"> = 0.2</w:t>
+      </w:r>
+      <w:r>
+        <w:t xml:space="preserve"> means </w:t>
       </w:r>
       <w:r>
         <w:rPr>
           <w:b/>
           <w:bCs/>
         </w:rPr>
+        <w:t>20%</w:t>
+      </w:r>
+      <w:r>
+        <w:t xml:space="preserve"> of the data will be used for testing the model, while the remaining </w:t>
+      </w:r>
+      <w:r>
+        <w:rPr>
+          <w:b/>
+          <w:bCs/>
+        </w:rPr>
         <w:t>80%</w:t>
       </w:r>
       <w:r>
         <w:t xml:space="preserve"> stays in the train sequence. This is an equal and fair split to both so that training can be effectively done based on it and performance evaluation can also be reliable.</w:t>
       </w:r>
       <w:r>
-        <w:t xml:space="preserve"> Figure 8 outlines the data separation process</w:t>
+        <w:t xml:space="preserve"> </w:t>
+      </w:r>
+      <w:r>
+        <w:fldChar w:fldCharType="begin"/>
+      </w:r>
+      <w:r>
+        <w:instrText xml:space="preserve"> REF _Ref175691667 \h </w:instrText>
+      </w:r>
+      <w:r>
+        <w:fldChar w:fldCharType="separate"/>
+      </w:r>
+      <w:r>
+        <w:t xml:space="preserve">Figure </w:t>
+      </w:r>
+      <w:r>
+        <w:rPr>
+          <w:noProof/>
+        </w:rPr>
+        <w:t>8</w:t>
+      </w:r>
+      <w:r>
+        <w:fldChar w:fldCharType="end"/>
+      </w:r>
+      <w:r>
+        <w:t xml:space="preserve"> outlines the data separation process</w:t>
       </w:r>
       <w:r>
         <w:t>:</w:t>
@@ -3202,7 +3881,7 @@
           <w:noProof/>
         </w:rPr>
         <w:drawing>
-          <wp:inline distT="0" distB="0" distL="0" distR="0" wp14:anchorId="23B98C29" wp14:editId="5E064E5A">
+          <wp:inline distT="0" distB="0" distL="0" distR="0" wp14:anchorId="23B98C29" wp14:editId="40498500">
             <wp:extent cx="1855431" cy="2886075"/>
             <wp:effectExtent l="0" t="0" r="0" b="0"/>
             <wp:docPr id="1912784811" name="Imagem 1" descr="A screenshot of a computer screen&#10;&#10;Description automatically generated"/>
@@ -3254,6 +3933,7 @@
       <w:pPr>
         <w:pStyle w:val="Caption"/>
       </w:pPr>
+      <w:bookmarkStart w:id="9" w:name="_Ref175691667"/>
       <w:r>
         <w:t xml:space="preserve">Figure </w:t>
       </w:r>
@@ -3275,6 +3955,7 @@
       <w:r>
         <w:fldChar w:fldCharType="end"/>
       </w:r>
+      <w:bookmarkEnd w:id="9"/>
       <w:r>
         <w:t xml:space="preserve"> - </w:t>
       </w:r>
@@ -3303,15 +3984,22 @@
       <w:r>
         <w:t xml:space="preserve">To a better </w:t>
       </w:r>
-      <w:r>
-        <w:t xml:space="preserve">analyse </w:t>
+      <w:proofErr w:type="spellStart"/>
+      <w:r>
+        <w:t>analyse</w:t>
+      </w:r>
+      <w:proofErr w:type="spellEnd"/>
+      <w:r>
+        <w:t xml:space="preserve"> </w:t>
       </w:r>
       <w:r>
         <w:t xml:space="preserve">of  the recorder </w:t>
       </w:r>
+      <w:proofErr w:type="spellStart"/>
       <w:r>
         <w:t>manoeuvres</w:t>
       </w:r>
+      <w:proofErr w:type="spellEnd"/>
       <w:r>
         <w:t>, we use the Folium Library to create an interactive map. A marker cluster was added to the map to visually group nearby event.</w:t>
       </w:r>
@@ -3329,21 +4017,49 @@
       <w:r>
         <w:t xml:space="preserve"> by colors to represent different type of </w:t>
       </w:r>
+      <w:proofErr w:type="spellStart"/>
       <w:r>
         <w:t>manoeuvres</w:t>
       </w:r>
+      <w:proofErr w:type="spellEnd"/>
       <w:r>
         <w:t>.</w:t>
       </w:r>
       <w:r>
-        <w:t xml:space="preserve"> Figure 9 presents a plot of the dataset </w:t>
-      </w:r>
+        <w:t xml:space="preserve"> </w:t>
+      </w:r>
+      <w:r>
+        <w:fldChar w:fldCharType="begin"/>
+      </w:r>
+      <w:r>
+        <w:instrText xml:space="preserve"> REF _Ref175691679 \h </w:instrText>
+      </w:r>
+      <w:r>
+        <w:fldChar w:fldCharType="separate"/>
+      </w:r>
+      <w:r>
+        <w:t xml:space="preserve">Figure </w:t>
+      </w:r>
+      <w:r>
+        <w:rPr>
+          <w:noProof/>
+        </w:rPr>
+        <w:t>9</w:t>
+      </w:r>
+      <w:r>
+        <w:fldChar w:fldCharType="end"/>
+      </w:r>
+      <w:r>
+        <w:t xml:space="preserve"> presents a plot of the dataset </w:t>
+      </w:r>
+      <w:proofErr w:type="spellStart"/>
       <w:r>
         <w:t>m</w:t>
       </w:r>
       <w:r>
         <w:t>anoeuvres</w:t>
       </w:r>
+      <w:proofErr w:type="spellEnd"/>
       <w:r>
         <w:t>:</w:t>
       </w:r>
@@ -3402,6 +4118,7 @@
       <w:pPr>
         <w:pStyle w:val="Caption"/>
       </w:pPr>
+      <w:bookmarkStart w:id="10" w:name="_Ref175691679"/>
       <w:r>
         <w:t xml:space="preserve">Figure </w:t>
       </w:r>
@@ -3423,6 +4140,7 @@
       <w:r>
         <w:fldChar w:fldCharType="end"/>
       </w:r>
+      <w:bookmarkEnd w:id="10"/>
       <w:r>
         <w:t xml:space="preserve"> - P</w:t>
       </w:r>
@@ -3435,16 +4153,39 @@
       <w:r>
         <w:t xml:space="preserve">ataset </w:t>
       </w:r>
+      <w:proofErr w:type="spellStart"/>
       <w:r>
         <w:t>Manoeuvres</w:t>
       </w:r>
+      <w:proofErr w:type="spellEnd"/>
     </w:p>
     <w:p>
       <w:pPr>
         <w:pStyle w:val="BodyText"/>
       </w:pPr>
       <w:r>
-        <w:t>Figure 10 provides a zoomed-in plot of the dataset maneuvers</w:t>
+        <w:fldChar w:fldCharType="begin"/>
+      </w:r>
+      <w:r>
+        <w:instrText xml:space="preserve"> REF _Ref175691686 \h </w:instrText>
+      </w:r>
+      <w:r>
+        <w:fldChar w:fldCharType="separate"/>
+      </w:r>
+      <w:r>
+        <w:t xml:space="preserve">Figure </w:t>
+      </w:r>
+      <w:r>
+        <w:rPr>
+          <w:noProof/>
+        </w:rPr>
+        <w:t>10</w:t>
+      </w:r>
+      <w:r>
+        <w:fldChar w:fldCharType="end"/>
+      </w:r>
+      <w:r>
+        <w:t xml:space="preserve"> provides a zoomed-in plot of the dataset maneuvers</w:t>
       </w:r>
       <w:r>
         <w:t>:</w:t>
@@ -3499,6 +4240,7 @@
       <w:pPr>
         <w:pStyle w:val="Caption"/>
       </w:pPr>
+      <w:bookmarkStart w:id="11" w:name="_Ref175691686"/>
       <w:r>
         <w:t xml:space="preserve">Figure </w:t>
       </w:r>
@@ -3520,6 +4262,7 @@
       <w:r>
         <w:fldChar w:fldCharType="end"/>
       </w:r>
+      <w:bookmarkEnd w:id="11"/>
       <w:r>
         <w:t xml:space="preserve"> - P</w:t>
       </w:r>
@@ -3538,9 +4281,11 @@
       <w:r>
         <w:t xml:space="preserve">ataset </w:t>
       </w:r>
+      <w:proofErr w:type="spellStart"/>
       <w:r>
         <w:t>Manoeuvres</w:t>
       </w:r>
+      <w:proofErr w:type="spellEnd"/>
     </w:p>
     <w:p>
       <w:pPr>
@@ -3558,9 +4303,11 @@
       <w:r>
         <w:t xml:space="preserve">The model adopted in the present study is a hybrid architecture that presents both convolutional neural networks with one dimension (Conv1D) and long short-term memory networks, which is designed for the classifier of driving </w:t>
       </w:r>
+      <w:proofErr w:type="spellStart"/>
       <w:r>
         <w:t>behaviours</w:t>
       </w:r>
+      <w:proofErr w:type="spellEnd"/>
       <w:r>
         <w:t xml:space="preserve"> based on sensor data. </w:t>
       </w:r>
@@ -3615,8 +4362,13 @@
         </w:numPr>
       </w:pPr>
       <w:r>
-        <w:t>Activation: ReLU</w:t>
-      </w:r>
+        <w:t xml:space="preserve">Activation: </w:t>
+      </w:r>
+      <w:proofErr w:type="spellStart"/>
+      <w:r>
+        <w:t>ReLU</w:t>
+      </w:r>
+      <w:proofErr w:type="spellEnd"/>
     </w:p>
     <w:p>
       <w:pPr>
@@ -3941,6 +4693,7 @@
         </w:rPr>
         <w:t xml:space="preserve">Binary </w:t>
       </w:r>
+      <w:proofErr w:type="spellStart"/>
       <w:r>
         <w:rPr>
           <w:b/>
@@ -3955,6 +4708,7 @@
         </w:rPr>
         <w:t>rossentropy</w:t>
       </w:r>
+      <w:proofErr w:type="spellEnd"/>
       <w:r>
         <w:t xml:space="preserve"> </w:t>
       </w:r>
@@ -3975,9 +4729,13 @@
           <w:b/>
           <w:bCs/>
         </w:rPr>
-        <w:t>Mean Absolute Error (MAE)</w:t>
-      </w:r>
-      <w:r>
+        <w:t>Accuracy</w:t>
+      </w:r>
+      <w:r>
+        <w:rPr>
+          <w:b/>
+          <w:bCs/>
+        </w:rPr>
         <w:t xml:space="preserve"> </w:t>
       </w:r>
     </w:p>
@@ -3999,11 +4757,27 @@
         <w:t>[1]</w:t>
       </w:r>
       <w:r>
-        <w:t xml:space="preserve">. The binary crossentropy loss is selected as the criteria based on which the structure is optimized, and the model is evaluated through validation using MAE. This makes the hybrid Conv1D-LSTM model able to extract the strengths of these convolutional and recurrent layers to derive spatial and temporal features from sensor data, making it good at performance in driving </w:t>
-      </w:r>
+        <w:t xml:space="preserve">. The binary </w:t>
+      </w:r>
+      <w:proofErr w:type="spellStart"/>
+      <w:r>
+        <w:t>crossentropy</w:t>
+      </w:r>
+      <w:proofErr w:type="spellEnd"/>
+      <w:r>
+        <w:t xml:space="preserve"> loss is selected as the criteria based on which the structure is optimized, and the model is evaluated through validation using </w:t>
+      </w:r>
+      <w:r>
+        <w:t>Accuracy</w:t>
+      </w:r>
+      <w:r>
+        <w:t xml:space="preserve">. This makes the hybrid Conv1D-LSTM model able to extract the strengths of these convolutional and recurrent layers to derive spatial and temporal features from sensor data, making it good at performance in driving </w:t>
+      </w:r>
+      <w:proofErr w:type="spellStart"/>
       <w:r>
         <w:t>behaviour</w:t>
       </w:r>
+      <w:proofErr w:type="spellEnd"/>
       <w:r>
         <w:t xml:space="preserve"> classification.</w:t>
       </w:r>
@@ -4034,8 +4808,21 @@
         <w:t xml:space="preserve"> </w:t>
       </w:r>
       <w:r>
-        <w:t>we focus on comparing several advanced models, including Stacked LSTM, ConvLSTM, and BiLSTM</w:t>
-      </w:r>
+        <w:t xml:space="preserve">we focus on comparing several advanced models, including Stacked LSTM, </w:t>
+      </w:r>
+      <w:proofErr w:type="spellStart"/>
+      <w:r>
+        <w:t>ConvLSTM</w:t>
+      </w:r>
+      <w:proofErr w:type="spellEnd"/>
+      <w:r>
+        <w:t xml:space="preserve">, and </w:t>
+      </w:r>
+      <w:proofErr w:type="spellStart"/>
+      <w:r>
+        <w:t>BiLSTM</w:t>
+      </w:r>
+      <w:proofErr w:type="spellEnd"/>
       <w:r>
         <w:t xml:space="preserve">. </w:t>
       </w:r>
@@ -4231,11 +5018,16 @@
         </w:numPr>
         <w:jc w:val="both"/>
       </w:pPr>
+      <w:proofErr w:type="spellStart"/>
       <w:r>
         <w:t>S</w:t>
       </w:r>
       <w:r>
-        <w:t>moothes sensor values</w:t>
+        <w:t>moothes</w:t>
+      </w:r>
+      <w:proofErr w:type="spellEnd"/>
+      <w:r>
+        <w:t xml:space="preserve"> sensor values</w:t>
       </w:r>
       <w:r>
         <w:t>.</w:t>
@@ -4282,9 +5074,11 @@
         </w:numPr>
         <w:jc w:val="both"/>
       </w:pPr>
+      <w:proofErr w:type="spellStart"/>
       <w:r>
         <w:t>AndroidID</w:t>
       </w:r>
+      <w:proofErr w:type="spellEnd"/>
     </w:p>
     <w:p>
       <w:pPr>
@@ -4543,19 +5337,13 @@
         <w:jc w:val="both"/>
       </w:pPr>
       <w:r>
-        <w:t xml:space="preserve">Selection of Mean Absolute Error MAE as the primary metric for our Long Short-Term Memory LSTM model evaluation is driven by several key considerations in a manner quite consistent with the nature of our driving </w:t>
-      </w:r>
-      <w:r>
-        <w:t>behaviour</w:t>
-      </w:r>
-      <w:r>
-        <w:t xml:space="preserve"> classification </w:t>
-      </w:r>
-      <w:r>
-        <w:t>problem</w:t>
-      </w:r>
-      <w:r>
-        <w:t xml:space="preserve"> and the characteristics of LSTM networks.</w:t>
+        <w:t>The selection of accuracy</w:t>
+      </w:r>
+      <w:r>
+        <w:t xml:space="preserve"> as the primary metric for our Long Short-Term Memory LSTM model </w:t>
+      </w:r>
+      <w:r>
+        <w:t>is grounded in its relevance to our driving behavior classification problem and the strengths of LSTM networks.</w:t>
       </w:r>
     </w:p>
     <w:p>
@@ -4576,55 +5364,48 @@
         <w:rPr>
           <w:rStyle w:val="editortnoteditedwurp8"/>
         </w:rPr>
-        <w:t xml:space="preserve">First, the simplicity and interpretability of MAE make it an excellent choice for understanding how a model's performance would be. It reflects the average magnitude of errors between estimates and true values, showing how well a model can predict driving </w:t>
-      </w:r>
+        <w:lastRenderedPageBreak/>
+        <w:t xml:space="preserve">First, accuracy is the most direct and understandable metric for </w:t>
+      </w:r>
+      <w:proofErr w:type="gramStart"/>
       <w:r>
         <w:rPr>
           <w:rStyle w:val="editortnoteditedwurp8"/>
         </w:rPr>
-        <w:t>behaviours</w:t>
-      </w:r>
+        <w:t>model</w:t>
+      </w:r>
+      <w:proofErr w:type="gramEnd"/>
       <w:r>
         <w:rPr>
           <w:rStyle w:val="editortnoteditedwurp8"/>
         </w:rPr>
-        <w:t>. This simplicity will be important in results communications to non-technical audience members</w:t>
+        <w:t xml:space="preserve"> correctly identifying driving behaviors. This measures the percentage of accurate predictions compared to total predictions done </w:t>
       </w:r>
       <w:r>
         <w:rPr>
           <w:rStyle w:val="editortnoteditedwurp8"/>
         </w:rPr>
-        <w:t xml:space="preserve">. </w:t>
+        <w:t>by the</w:t>
       </w:r>
       <w:r>
         <w:rPr>
           <w:rStyle w:val="editortnoteditedwurp8"/>
         </w:rPr>
-        <w:t xml:space="preserve">Another advantage of MAE over driving </w:t>
-      </w:r>
+        <w:t xml:space="preserve"> </w:t>
+      </w:r>
+      <w:proofErr w:type="gramStart"/>
       <w:r>
         <w:rPr>
           <w:rStyle w:val="editortnoteditedwurp8"/>
         </w:rPr>
-        <w:t>behaviour</w:t>
-      </w:r>
+        <w:t>model,</w:t>
+      </w:r>
+      <w:proofErr w:type="gramEnd"/>
       <w:r>
         <w:rPr>
           <w:rStyle w:val="editortnoteditedwurp8"/>
         </w:rPr>
-        <w:t xml:space="preserve"> data is its robustness to outliers. Driving </w:t>
-      </w:r>
-      <w:r>
-        <w:rPr>
-          <w:rStyle w:val="editortnoteditedwurp8"/>
-        </w:rPr>
-        <w:t>behaviour</w:t>
-      </w:r>
-      <w:r>
-        <w:rPr>
-          <w:rStyle w:val="editortnoteditedwurp8"/>
-        </w:rPr>
-        <w:t xml:space="preserve"> datasets often contain rare or extreme events. If mean squared error metrics are used, these events will distort the results since MSE squares the errors, thus giving a disproportionate weight to outliers. </w:t>
+        <w:t xml:space="preserve"> therefore it is a clear and transparent indicator for evaluating how well our model performs.</w:t>
       </w:r>
     </w:p>
     <w:p>
@@ -4635,51 +5416,150 @@
           <w:rStyle w:val="editortnoteditedwurp8"/>
         </w:rPr>
       </w:pPr>
+      <w:r>
+        <w:rPr>
+          <w:rStyle w:val="editortnoteditedwurp8"/>
+        </w:rPr>
+        <w:t>Additionally</w:t>
+      </w:r>
+      <w:r>
+        <w:rPr>
+          <w:rStyle w:val="editortnoteditedwurp8"/>
+        </w:rPr>
+        <w:t xml:space="preserve">, </w:t>
+      </w:r>
+      <w:r>
+        <w:rPr>
+          <w:rStyle w:val="editortnoteditedwurp8"/>
+        </w:rPr>
+        <w:t>accuracy is particularly appropriate for our driving behavior data</w:t>
+      </w:r>
+      <w:r>
+        <w:rPr>
+          <w:rStyle w:val="editortnoteditedwurp8"/>
+        </w:rPr>
+        <w:t xml:space="preserve"> </w:t>
+      </w:r>
+      <w:r>
+        <w:rPr>
+          <w:rStyle w:val="editortnoteditedwurp8"/>
+        </w:rPr>
+        <w:t xml:space="preserve">because it gives a straightforward summary index that describes the testing performance of </w:t>
+      </w:r>
+      <w:proofErr w:type="gramStart"/>
+      <w:r>
+        <w:rPr>
+          <w:rStyle w:val="editortnoteditedwurp8"/>
+        </w:rPr>
+        <w:t>model</w:t>
+      </w:r>
+      <w:proofErr w:type="gramEnd"/>
+      <w:r>
+        <w:rPr>
+          <w:rStyle w:val="editortnoteditedwurp8"/>
+        </w:rPr>
+        <w:t>. While a few other metrics can be swayed by certain issues like class imbalance or outliers, accuracy gives an unbiased view on how well the model identifies both common and rare driving behaviors.</w:t>
+      </w:r>
     </w:p>
     <w:p>
       <w:pPr>
         <w:ind w:firstLine="288"/>
         <w:jc w:val="both"/>
-        <w:rPr>
-          <w:rStyle w:val="editortnoteditedwurp8"/>
-        </w:rPr>
-      </w:pPr>
-      <w:r>
-        <w:rPr>
-          <w:rStyle w:val="editortnoteditedwurp8"/>
-        </w:rPr>
-        <w:t>On the other hand, MAE treats all errors equally and hence gives a balanced measure of overall model performance, not skewed by these rare events.</w:t>
-      </w:r>
+      </w:pPr>
     </w:p>
     <w:p>
       <w:pPr>
         <w:ind w:firstLine="288"/>
         <w:jc w:val="both"/>
       </w:pPr>
+      <w:r>
+        <w:t xml:space="preserve">The training of the Conv1D-LSTM model was further augmented by deploying </w:t>
+      </w:r>
+      <w:r>
+        <w:t>callbacks</w:t>
+      </w:r>
+      <w:r>
+        <w:t xml:space="preserve"> to provide the best model performance and to protect against overfitting</w:t>
+      </w:r>
+      <w:r>
+        <w:t>.</w:t>
+      </w:r>
     </w:p>
     <w:p>
       <w:pPr>
         <w:ind w:firstLine="288"/>
         <w:jc w:val="both"/>
       </w:pPr>
-      <w:r>
-        <w:t xml:space="preserve">The training of the Conv1D-LSTM model was further augmented by deploying </w:t>
-      </w:r>
-      <w:r>
-        <w:t>callbacks</w:t>
-      </w:r>
-      <w:r>
-        <w:t xml:space="preserve"> to provide the best model performance and to protect against overfitting</w:t>
-      </w:r>
-      <w:r>
-        <w:t>.</w:t>
-      </w:r>
     </w:p>
     <w:p>
       <w:pPr>
         <w:ind w:firstLine="288"/>
         <w:jc w:val="both"/>
       </w:pPr>
+      <w:r>
+        <w:t xml:space="preserve">With the </w:t>
+      </w:r>
+      <w:proofErr w:type="spellStart"/>
+      <w:r>
+        <w:rPr>
+          <w:i/>
+          <w:iCs/>
+        </w:rPr>
+        <w:t>ModelCheckpoint</w:t>
+      </w:r>
+      <w:proofErr w:type="spellEnd"/>
+      <w:r>
+        <w:rPr>
+          <w:i/>
+          <w:iCs/>
+        </w:rPr>
+        <w:t xml:space="preserve"> </w:t>
+      </w:r>
+      <w:r>
+        <w:t>callback,</w:t>
+      </w:r>
+      <w:r>
+        <w:t xml:space="preserve"> e</w:t>
+      </w:r>
+      <w:r>
+        <w:t>ach training epoch</w:t>
+      </w:r>
+    </w:p>
+    <w:p>
+      <w:pPr>
+        <w:jc w:val="both"/>
+      </w:pPr>
+      <w:r>
+        <w:t xml:space="preserve">if the </w:t>
+      </w:r>
+      <w:proofErr w:type="spellStart"/>
+      <w:r>
+        <w:t>val_loss</w:t>
+      </w:r>
+      <w:proofErr w:type="spellEnd"/>
+      <w:r>
+        <w:t xml:space="preserve"> was lower than the previous </w:t>
+      </w:r>
+      <w:r>
+        <w:t>epoch</w:t>
+      </w:r>
+      <w:r>
+        <w:t>, the model saved as the best model</w:t>
+      </w:r>
+      <w:r>
+        <w:t>.</w:t>
+      </w:r>
+      <w:r>
+        <w:t xml:space="preserve"> </w:t>
+      </w:r>
+      <w:r>
+        <w:t>In this way, only the model having the lowest validation loss will be used for a final evaluation and deployment.</w:t>
+      </w:r>
+    </w:p>
+    <w:p>
+      <w:pPr>
+        <w:jc w:val="both"/>
+      </w:pPr>
     </w:p>
     <w:p>
       <w:pPr>
@@ -4687,131 +5567,78 @@
         <w:jc w:val="both"/>
       </w:pPr>
       <w:r>
-        <w:t xml:space="preserve">With the </w:t>
-      </w:r>
-      <w:r>
-        <w:rPr>
-          <w:i/>
-          <w:iCs/>
-        </w:rPr>
-        <w:t>ModelCheckpoint</w:t>
-      </w:r>
-      <w:r>
-        <w:rPr>
-          <w:i/>
-          <w:iCs/>
-        </w:rPr>
+        <w:t xml:space="preserve">We also use an </w:t>
+      </w:r>
+      <w:r>
+        <w:t xml:space="preserve">early stopping callback, which paused the training process when validation loss did not improve for </w:t>
+      </w:r>
+      <w:r>
+        <w:t>several</w:t>
+      </w:r>
+      <w:r>
         <w:t xml:space="preserve"> </w:t>
       </w:r>
       <w:r>
-        <w:t>callback,</w:t>
-      </w:r>
-      <w:r>
-        <w:t xml:space="preserve"> e</w:t>
-      </w:r>
-      <w:r>
-        <w:t>ach training epoch</w:t>
-      </w:r>
-    </w:p>
-    <w:p>
-      <w:pPr>
-        <w:jc w:val="both"/>
-      </w:pPr>
-      <w:r>
-        <w:t xml:space="preserve">if the </w:t>
-      </w:r>
-      <w:r>
-        <w:t>val_loss</w:t>
-      </w:r>
-      <w:r>
-        <w:t xml:space="preserve"> was lower than the previous </w:t>
-      </w:r>
-      <w:r>
-        <w:t>epoch</w:t>
-      </w:r>
-      <w:r>
-        <w:t>, the model saved as the best model</w:t>
-      </w:r>
-      <w:r>
-        <w:t>.</w:t>
-      </w:r>
-      <w:r>
-        <w:t xml:space="preserve"> </w:t>
-      </w:r>
-      <w:r>
-        <w:t>In this way, only the model having the lowest validation loss will be used for a final evaluation and deployment.</w:t>
-      </w:r>
-    </w:p>
-    <w:p>
-      <w:pPr>
-        <w:jc w:val="both"/>
-      </w:pPr>
+        <w:t>epochs. This method avoided overfitting and saved some extra time for training.</w:t>
+      </w:r>
     </w:p>
     <w:p>
       <w:pPr>
         <w:ind w:firstLine="288"/>
         <w:jc w:val="both"/>
       </w:pPr>
-      <w:r>
-        <w:t xml:space="preserve">We also use an </w:t>
-      </w:r>
-      <w:r>
-        <w:t xml:space="preserve">early stopping callback, which paused the training process when validation loss did not improve for </w:t>
-      </w:r>
-      <w:r>
-        <w:t>several</w:t>
-      </w:r>
-      <w:r>
-        <w:t xml:space="preserve"> </w:t>
-      </w:r>
-      <w:r>
-        <w:t>epochs. This method avoided overfitting and saved some extra time for training.</w:t>
-      </w:r>
     </w:p>
     <w:p>
       <w:pPr>
         <w:ind w:firstLine="288"/>
         <w:jc w:val="both"/>
       </w:pPr>
+      <w:r>
+        <w:t>The model was trained using the fit method</w:t>
+      </w:r>
+      <w:r>
+        <w:t xml:space="preserve"> </w:t>
+      </w:r>
+      <w:r>
+        <w:t xml:space="preserve">passing in the training </w:t>
+      </w:r>
+      <w:r>
+        <w:t xml:space="preserve">(train and </w:t>
+      </w:r>
+      <w:proofErr w:type="spellStart"/>
+      <w:r>
+        <w:t>y_train</w:t>
+      </w:r>
+      <w:proofErr w:type="spellEnd"/>
+      <w:r>
+        <w:t xml:space="preserve">) </w:t>
+      </w:r>
+      <w:r>
+        <w:t>and validates it with validation</w:t>
+      </w:r>
+      <w:r>
+        <w:t xml:space="preserve"> (test and </w:t>
+      </w:r>
+      <w:proofErr w:type="spellStart"/>
+      <w:r>
+        <w:t>y_test</w:t>
+      </w:r>
+      <w:proofErr w:type="spellEnd"/>
+      <w:r>
+        <w:t>)</w:t>
+      </w:r>
+      <w:r>
+        <w:t>.</w:t>
+      </w:r>
+      <w:r>
+        <w:t xml:space="preserve"> This was set up to run for 30 epochs while running a batch size of 256, though, technically, this could stop earlier due to the early stopping callback.</w:t>
+      </w:r>
     </w:p>
     <w:p>
       <w:pPr>
         <w:ind w:firstLine="288"/>
         <w:jc w:val="both"/>
       </w:pPr>
-      <w:r>
-        <w:t>The model was trained using the fit method</w:t>
-      </w:r>
-      <w:r>
-        <w:t xml:space="preserve"> </w:t>
-      </w:r>
-      <w:r>
-        <w:t xml:space="preserve">passing in the training </w:t>
-      </w:r>
-      <w:r>
-        <w:t xml:space="preserve">(train and y_train) </w:t>
-      </w:r>
-      <w:r>
-        <w:t>and validates it with validation</w:t>
-      </w:r>
-      <w:r>
-        <w:t xml:space="preserve"> (test and y_test</w:t>
-      </w:r>
-      <w:r>
-        <w:t>)</w:t>
-      </w:r>
-      <w:r>
-        <w:t>.</w:t>
-      </w:r>
-      <w:r>
-        <w:t xml:space="preserve"> This was set up to run for 30 epochs while running a batch size of 256, though, technically, this could stop earlier due to the early stopping callback.</w:t>
-      </w:r>
-    </w:p>
-    <w:p>
-      <w:pPr>
-        <w:ind w:firstLine="288"/>
-        <w:jc w:val="both"/>
-      </w:pPr>
     </w:p>
     <w:p>
       <w:pPr>
@@ -4830,10 +5657,10 @@
           <w:noProof/>
         </w:rPr>
         <w:drawing>
-          <wp:inline distT="0" distB="0" distL="0" distR="0" wp14:anchorId="151724B0" wp14:editId="05C67824">
-            <wp:extent cx="2657475" cy="1684270"/>
-            <wp:effectExtent l="0" t="0" r="0" b="0"/>
-            <wp:docPr id="905510190" name="Picture 1" descr="A graph of error and loss&#10;&#10;Description automatically generated"/>
+          <wp:inline distT="0" distB="0" distL="0" distR="0" wp14:anchorId="151724B0" wp14:editId="1DF0F73C">
+            <wp:extent cx="2639929" cy="1688937"/>
+            <wp:effectExtent l="0" t="0" r="8255" b="6985"/>
+            <wp:docPr id="905510190" name="Picture 1"/>
             <wp:cNvGraphicFramePr>
               <a:graphicFrameLocks xmlns:a="http://schemas.openxmlformats.org/drawingml/2006/main" noChangeAspect="1"/>
             </wp:cNvGraphicFramePr>
@@ -4841,11 +5668,17 @@
               <a:graphicData uri="http://schemas.openxmlformats.org/drawingml/2006/picture">
                 <pic:pic xmlns:pic="http://schemas.openxmlformats.org/drawingml/2006/picture">
                   <pic:nvPicPr>
-                    <pic:cNvPr id="905510190" name="Picture 1" descr="A graph of error and loss&#10;&#10;Description automatically generated"/>
+                    <pic:cNvPr id="905510190" name="Picture 1"/>
                     <pic:cNvPicPr/>
                   </pic:nvPicPr>
                   <pic:blipFill>
-                    <a:blip r:embed="rId23"/>
+                    <a:blip r:embed="rId23" cstate="print">
+                      <a:extLst>
+                        <a:ext uri="{28A0092B-C50C-407E-A947-70E740481C1C}">
+                          <a14:useLocalDpi xmlns:a14="http://schemas.microsoft.com/office/drawing/2010/main" val="0"/>
+                        </a:ext>
+                      </a:extLst>
+                    </a:blip>
                     <a:stretch>
                       <a:fillRect/>
                     </a:stretch>
@@ -4853,7 +5686,7 @@
                   <pic:spPr>
                     <a:xfrm>
                       <a:off x="0" y="0"/>
-                      <a:ext cx="2664838" cy="1688937"/>
+                      <a:ext cx="2639929" cy="1688937"/>
                     </a:xfrm>
                     <a:prstGeom prst="rect">
                       <a:avLst/>
@@ -4870,6 +5703,8 @@
       <w:pPr>
         <w:pStyle w:val="Caption"/>
       </w:pPr>
+      <w:bookmarkStart w:id="12" w:name="_Ref175691393"/>
+      <w:bookmarkStart w:id="13" w:name="_Ref175691400"/>
       <w:r>
         <w:t xml:space="preserve">Figure </w:t>
       </w:r>
@@ -4891,23 +5726,29 @@
       <w:r>
         <w:fldChar w:fldCharType="end"/>
       </w:r>
+      <w:bookmarkEnd w:id="13"/>
       <w:r>
         <w:t xml:space="preserve"> - </w:t>
       </w:r>
       <w:r>
-        <w:t xml:space="preserve">Mae and </w:t>
-      </w:r>
-      <w:r>
-        <w:t>V</w:t>
-      </w:r>
-      <w:r>
-        <w:t>al_</w:t>
-      </w:r>
-      <w:r>
-        <w:t>M</w:t>
-      </w:r>
-      <w:r>
-        <w:t xml:space="preserve">ae </w:t>
+        <w:t>Loss</w:t>
+      </w:r>
+      <w:r>
+        <w:t xml:space="preserve"> and </w:t>
+      </w:r>
+      <w:proofErr w:type="spellStart"/>
+      <w:r>
+        <w:t>Val</w:t>
+      </w:r>
+      <w:r>
+        <w:t>_</w:t>
+      </w:r>
+      <w:r>
+        <w:t>Loss</w:t>
+      </w:r>
+      <w:proofErr w:type="spellEnd"/>
+      <w:r>
+        <w:t xml:space="preserve"> </w:t>
       </w:r>
       <w:r>
         <w:t>T</w:t>
@@ -4921,13 +5762,74 @@
       <w:r>
         <w:t>pochs</w:t>
       </w:r>
+      <w:bookmarkEnd w:id="12"/>
     </w:p>
     <w:p>
       <w:pPr>
         <w:pStyle w:val="BodyText"/>
       </w:pPr>
       <w:r>
-        <w:t>As shown in Figure 1, the MAE and validation MAE during training converged within 30 epochs. From this plot, it is clear that both training MAE and validation MAE drop sharply in the early epochs before stabilizing. This basically means that most models learn well with respect to the data presented to them for training and generalize quite well on their validation sets as well.</w:t>
+        <w:t xml:space="preserve">As shown in </w:t>
+      </w:r>
+      <w:r>
+        <w:fldChar w:fldCharType="begin"/>
+      </w:r>
+      <w:r>
+        <w:instrText xml:space="preserve"> REF _Ref175691400 \h </w:instrText>
+      </w:r>
+      <w:r>
+        <w:fldChar w:fldCharType="separate"/>
+      </w:r>
+      <w:r>
+        <w:t xml:space="preserve">Figure </w:t>
+      </w:r>
+      <w:r>
+        <w:rPr>
+          <w:noProof/>
+        </w:rPr>
+        <w:t>11</w:t>
+      </w:r>
+      <w:r>
+        <w:fldChar w:fldCharType="end"/>
+      </w:r>
+      <w:r>
+        <w:t xml:space="preserve">, the </w:t>
+      </w:r>
+      <w:r>
+        <w:t>Loss</w:t>
+      </w:r>
+      <w:r>
+        <w:t xml:space="preserve"> </w:t>
+      </w:r>
+      <w:r>
+        <w:t xml:space="preserve">and validation </w:t>
+      </w:r>
+      <w:r>
+        <w:t>Loss</w:t>
+      </w:r>
+      <w:r>
+        <w:t xml:space="preserve"> </w:t>
+      </w:r>
+      <w:r>
+        <w:t xml:space="preserve">during training converged within 30 epochs. From this plot, it is clear that both training </w:t>
+      </w:r>
+      <w:r>
+        <w:t>Loss</w:t>
+      </w:r>
+      <w:r>
+        <w:t xml:space="preserve"> </w:t>
+      </w:r>
+      <w:r>
+        <w:t xml:space="preserve">and validation </w:t>
+      </w:r>
+      <w:r>
+        <w:t>Loss</w:t>
+      </w:r>
+      <w:r>
+        <w:t xml:space="preserve"> </w:t>
+      </w:r>
+      <w:r>
+        <w:t>drop sharply in the early epochs before stabilizing. This basically means that most models learn well with respect to the data presented to them for training and generalize quite well on their validation sets as well.</w:t>
       </w:r>
     </w:p>
     <w:p>
@@ -4986,6 +5888,7 @@
       <w:pPr>
         <w:pStyle w:val="Caption"/>
       </w:pPr>
+      <w:bookmarkStart w:id="14" w:name="_Ref175691894"/>
       <w:r>
         <w:t xml:space="preserve">Figure </w:t>
       </w:r>
@@ -5007,6 +5910,7 @@
       <w:r>
         <w:fldChar w:fldCharType="end"/>
       </w:r>
+      <w:bookmarkEnd w:id="14"/>
       <w:r>
         <w:t xml:space="preserve"> - </w:t>
       </w:r>
@@ -5031,7 +5935,31 @@
         <w:pStyle w:val="BodyText"/>
       </w:pPr>
       <w:r>
-        <w:t>This plot in Figure 12 represents part of the test data predicted by the model against true values, in order to show how close the models predictions were to the real values and which models differed.</w:t>
+        <w:t xml:space="preserve">This plot in </w:t>
+      </w:r>
+      <w:r>
+        <w:fldChar w:fldCharType="begin"/>
+      </w:r>
+      <w:r>
+        <w:instrText xml:space="preserve"> REF _Ref175691894 \h </w:instrText>
+      </w:r>
+      <w:r>
+        <w:fldChar w:fldCharType="separate"/>
+      </w:r>
+      <w:r>
+        <w:t xml:space="preserve">Figure </w:t>
+      </w:r>
+      <w:r>
+        <w:rPr>
+          <w:noProof/>
+        </w:rPr>
+        <w:t>12</w:t>
+      </w:r>
+      <w:r>
+        <w:fldChar w:fldCharType="end"/>
+      </w:r>
+      <w:r>
+        <w:t xml:space="preserve"> represents part of the test data predicted by the model against true values, in order to show how close the models predictions were to the real values and which models differed.</w:t>
       </w:r>
     </w:p>
     <w:p/>
@@ -5055,7 +5983,16 @@
         <w:t xml:space="preserve">the implemented models </w:t>
       </w:r>
       <w:r>
-        <w:t xml:space="preserve">was supported by several metrics and visualizations. Hence, the major aspects of their evaluation include MAE over training epochs, with other relevant metrics such as accuracy, precision, recall, F1 score, Hamming loss, </w:t>
+        <w:t xml:space="preserve">was supported by several metrics and visualizations. Hence, the major aspects of their evaluation include </w:t>
+      </w:r>
+      <w:r>
+        <w:t>Accuracy</w:t>
+      </w:r>
+      <w:r>
+        <w:t xml:space="preserve"> </w:t>
+      </w:r>
+      <w:r>
+        <w:t xml:space="preserve">over training epochs, with other relevant metrics such as accuracy, precision, recall, F1 score, Hamming loss, </w:t>
       </w:r>
       <w:r>
         <w:t xml:space="preserve">and </w:t>
@@ -5091,6 +6028,7 @@
         <w:pStyle w:val="Caption"/>
         <w:keepNext/>
       </w:pPr>
+      <w:bookmarkStart w:id="15" w:name="_Ref175691432"/>
       <w:r>
         <w:t xml:space="preserve">Table </w:t>
       </w:r>
@@ -5112,6 +6050,7 @@
       <w:r>
         <w:fldChar w:fldCharType="end"/>
       </w:r>
+      <w:bookmarkEnd w:id="15"/>
       <w:r>
         <w:t xml:space="preserve"> - Metrics Comparison Between Models</w:t>
       </w:r>
@@ -5211,9 +6150,11 @@
             <w:r>
               <w:t xml:space="preserve">roposed </w:t>
             </w:r>
+            <w:proofErr w:type="spellStart"/>
             <w:r>
               <w:t>ConvLSTM</w:t>
             </w:r>
+            <w:proofErr w:type="spellEnd"/>
           </w:p>
         </w:tc>
         <w:tc>
@@ -5225,9 +6166,11 @@
             <w:pPr>
               <w:pStyle w:val="tablecolsubhead"/>
             </w:pPr>
+            <w:proofErr w:type="spellStart"/>
             <w:r>
               <w:t>BiLSTM</w:t>
             </w:r>
+            <w:proofErr w:type="spellEnd"/>
           </w:p>
         </w:tc>
         <w:tc>
@@ -5263,9 +6206,11 @@
                 <w:szCs w:val="8"/>
               </w:rPr>
             </w:pPr>
+            <w:bookmarkStart w:id="16" w:name="_Hlk175692827"/>
             <w:r>
               <w:t>Accuracy</w:t>
             </w:r>
+            <w:bookmarkEnd w:id="16"/>
           </w:p>
         </w:tc>
         <w:tc>
@@ -5718,7 +6663,37 @@
         <w:pStyle w:val="BodyText"/>
       </w:pPr>
       <w:r>
-        <w:t>In the Table 1, can compare the different results of the metrics for the models built</w:t>
+        <w:t xml:space="preserve">In the </w:t>
+      </w:r>
+      <w:r>
+        <w:fldChar w:fldCharType="begin"/>
+      </w:r>
+      <w:r>
+        <w:instrText xml:space="preserve"> REF _Ref175691432 \h </w:instrText>
+      </w:r>
+      <w:r>
+        <w:fldChar w:fldCharType="separate"/>
+      </w:r>
+      <w:r>
+        <w:t>Tabl</w:t>
+      </w:r>
+      <w:r>
+        <w:t>e</w:t>
+      </w:r>
+      <w:r>
+        <w:t xml:space="preserve"> </w:t>
+      </w:r>
+      <w:r>
+        <w:rPr>
+          <w:noProof/>
+        </w:rPr>
+        <w:t>1</w:t>
+      </w:r>
+      <w:r>
+        <w:fldChar w:fldCharType="end"/>
+      </w:r>
+      <w:r>
+        <w:t>, can compare the different results of the metrics for the models built</w:t>
       </w:r>
       <w:r>
         <w:t>. A</w:t>
@@ -5744,9 +6719,11 @@
       <w:r>
         <w:t xml:space="preserve">This demonstrates that in most instances, the models are able to correctly classify a driving </w:t>
       </w:r>
+      <w:proofErr w:type="spellStart"/>
       <w:r>
         <w:t>behaviour</w:t>
       </w:r>
+      <w:proofErr w:type="spellEnd"/>
       <w:r>
         <w:t>.</w:t>
       </w:r>
@@ -5759,9 +6736,11 @@
       <w:r>
         <w:t xml:space="preserve"> </w:t>
       </w:r>
+      <w:proofErr w:type="spellStart"/>
       <w:r>
         <w:t>ConvLSTM</w:t>
       </w:r>
+      <w:proofErr w:type="spellEnd"/>
       <w:r>
         <w:t xml:space="preserve"> </w:t>
       </w:r>
@@ -5774,9 +6753,11 @@
       <w:r>
         <w:t xml:space="preserve">particularly strong performance, suggesting that these models are effective in identifying relevant driving </w:t>
       </w:r>
+      <w:proofErr w:type="spellStart"/>
       <w:r>
         <w:t>behaviours</w:t>
       </w:r>
+      <w:proofErr w:type="spellEnd"/>
       <w:r>
         <w:t xml:space="preserve"> without many false positives or negatives.</w:t>
       </w:r>
@@ -5784,7 +6765,15 @@
         <w:t xml:space="preserve"> </w:t>
       </w:r>
       <w:r>
-        <w:t xml:space="preserve">Definitely, the balanced performance of the models, with the present proposal ConvLSTM, can be confirmed with this F1 score, which is found as a harmonic mean of Precision and Recall, leading at 93.96%. </w:t>
+        <w:t xml:space="preserve">Definitely, the balanced performance of the models, with the present proposal </w:t>
+      </w:r>
+      <w:proofErr w:type="spellStart"/>
+      <w:r>
+        <w:t>ConvLSTM</w:t>
+      </w:r>
+      <w:proofErr w:type="spellEnd"/>
+      <w:r>
+        <w:t xml:space="preserve">, can be confirmed with this F1 score, which is found as a harmonic mean of Precision and Recall, leading at 93.96%. </w:t>
       </w:r>
     </w:p>
     <w:p>
@@ -5798,7 +6787,15 @@
         <w:t xml:space="preserve"> </w:t>
       </w:r>
       <w:r>
-        <w:t>Proposed ConvLSTM has as low as 0.20% of Hamming loss.</w:t>
+        <w:t xml:space="preserve">Proposed </w:t>
+      </w:r>
+      <w:proofErr w:type="spellStart"/>
+      <w:r>
+        <w:t>ConvLSTM</w:t>
+      </w:r>
+      <w:proofErr w:type="spellEnd"/>
+      <w:r>
+        <w:t xml:space="preserve"> has as low as 0.20% of Hamming loss.</w:t>
       </w:r>
     </w:p>
     <w:p>
@@ -5809,15 +6806,35 @@
         <w:lastRenderedPageBreak/>
         <w:t xml:space="preserve">High Jaccard scores indicate that the model has strong overlap between the predicted and real driving </w:t>
       </w:r>
+      <w:proofErr w:type="spellStart"/>
       <w:r>
         <w:t>behaviours</w:t>
       </w:r>
-      <w:r>
-        <w:t xml:space="preserve">, where Proposed ConvLSTM leads again at 88.95%. Overall, the best performance with respect to most of the metrics in this study is the proposed model, ConvLSTM, which can be interpreted as fairly superior with due respect to capturing and predicting driving </w:t>
-      </w:r>
+      <w:proofErr w:type="spellEnd"/>
+      <w:r>
+        <w:t xml:space="preserve">, where Proposed </w:t>
+      </w:r>
+      <w:proofErr w:type="spellStart"/>
+      <w:r>
+        <w:t>ConvLSTM</w:t>
+      </w:r>
+      <w:proofErr w:type="spellEnd"/>
+      <w:r>
+        <w:t xml:space="preserve"> leads again at 88.95%. Overall, the best performance with respect to most of the metrics in this study is the proposed model, </w:t>
+      </w:r>
+      <w:proofErr w:type="spellStart"/>
+      <w:r>
+        <w:t>ConvLSTM</w:t>
+      </w:r>
+      <w:proofErr w:type="spellEnd"/>
+      <w:r>
+        <w:t xml:space="preserve">, which can be interpreted as fairly superior with due respect to capturing and predicting driving </w:t>
+      </w:r>
+      <w:proofErr w:type="spellStart"/>
       <w:r>
         <w:t>behaviours</w:t>
       </w:r>
+      <w:proofErr w:type="spellEnd"/>
       <w:r>
         <w:t xml:space="preserve"> accurately.</w:t>
       </w:r>
@@ -5852,7 +6869,15 @@
         <w:t xml:space="preserve"> problem</w:t>
       </w:r>
       <w:r>
-        <w:t>: Stacked LSTM, ConvLSTM, and Bidirectional LSTM. This study is carried out to find the efficiency of each architecture in capturing temporal dynamics from driving data and their robustness across different driving conditions.</w:t>
+        <w:t xml:space="preserve">: Stacked LSTM, </w:t>
+      </w:r>
+      <w:proofErr w:type="spellStart"/>
+      <w:r>
+        <w:t>ConvLSTM</w:t>
+      </w:r>
+      <w:proofErr w:type="spellEnd"/>
+      <w:r>
+        <w:t>, and Bidirectional LSTM. This study is carried out to find the efficiency of each architecture in capturing temporal dynamics from driving data and their robustness across different driving conditions.</w:t>
       </w:r>
     </w:p>
     <w:p>
@@ -5860,7 +6885,15 @@
         <w:pStyle w:val="BodyText"/>
       </w:pPr>
       <w:r>
-        <w:t>Very importantly, our experiments have shown that each model has its strengths. The Stacked LSTM model had high learning capacity for complex temporal patterns due to the presence of multiple layers of LSTMs, thus performing well in tasks involving intricate sequential dependencies. Then, using convolutional layers, the ConvLSTM model was able to capture features in both the spatial and time domains, outperforming others in scenarios that required detailed analysis in the space-time dimension.</w:t>
+        <w:t xml:space="preserve">Very importantly, our experiments have shown that each model has its strengths. The Stacked LSTM model had high learning capacity for complex temporal patterns due to the presence of multiple layers of LSTMs, thus performing well in tasks involving intricate sequential dependencies. Then, using convolutional layers, the </w:t>
+      </w:r>
+      <w:proofErr w:type="spellStart"/>
+      <w:r>
+        <w:t>ConvLSTM</w:t>
+      </w:r>
+      <w:proofErr w:type="spellEnd"/>
+      <w:r>
+        <w:t xml:space="preserve"> model was able to capture features in both the spatial and time domains, outperforming others in scenarios that required detailed analysis in the space-time dimension.</w:t>
       </w:r>
       <w:r>
         <w:t xml:space="preserve"> </w:t>
@@ -9234,7 +10267,6 @@
   <w:style w:type="character" w:default="1" w:styleId="DefaultParagraphFont">
     <w:name w:val="Default Paragraph Font"/>
     <w:uiPriority w:val="1"/>
-    <w:semiHidden/>
     <w:unhideWhenUsed/>
   </w:style>
   <w:style w:type="table" w:default="1" w:styleId="TableNormal">
@@ -10217,7 +11249,12 @@
 </file>
 
 <file path=customXml/item2.xml><?xml version="1.0" encoding="utf-8"?>
-<b:Sources xmlns:b="http://schemas.openxmlformats.org/officeDocument/2006/bibliography" xmlns="http://schemas.openxmlformats.org/officeDocument/2006/bibliography" SelectedStyle="\APA.XSL" StyleName="APA"/>
+<?mso-contentType ?>
+<FormTemplates xmlns="http://schemas.microsoft.com/sharepoint/v3/contenttype/forms">
+  <Display>DocumentLibraryForm</Display>
+  <Edit>DocumentLibraryForm</Edit>
+  <New>DocumentLibraryForm</New>
+</FormTemplates>
 </file>
 
 <file path=customXml/item3.xml><?xml version="1.0" encoding="utf-8"?>
@@ -10229,12 +11266,7 @@
 </file>
 
 <file path=customXml/item4.xml><?xml version="1.0" encoding="utf-8"?>
-<?mso-contentType ?>
-<FormTemplates xmlns="http://schemas.microsoft.com/sharepoint/v3/contenttype/forms">
-  <Display>DocumentLibraryForm</Display>
-  <Edit>DocumentLibraryForm</Edit>
-  <New>DocumentLibraryForm</New>
-</FormTemplates>
+<b:Sources xmlns:b="http://schemas.openxmlformats.org/officeDocument/2006/bibliography" xmlns="http://schemas.openxmlformats.org/officeDocument/2006/bibliography" SelectedStyle="\APA.XSL" StyleName="APA"/>
 </file>
 
 <file path=customXml/itemProps1.xml><?xml version="1.0" encoding="utf-8"?>
@@ -10257,9 +11289,9 @@
 </file>
 
 <file path=customXml/itemProps2.xml><?xml version="1.0" encoding="utf-8"?>
-<ds:datastoreItem xmlns:ds="http://schemas.openxmlformats.org/officeDocument/2006/customXml" ds:itemID="{9E966C7F-158E-4883-86A6-4454069232BB}">
+<ds:datastoreItem xmlns:ds="http://schemas.openxmlformats.org/officeDocument/2006/customXml" ds:itemID="{DB233929-DF00-451E-9BB9-85BD6EE6C95B}">
   <ds:schemaRefs>
-    <ds:schemaRef ds:uri="http://schemas.openxmlformats.org/officeDocument/2006/bibliography"/>
+    <ds:schemaRef ds:uri="http://schemas.microsoft.com/sharepoint/v3/contenttype/forms"/>
   </ds:schemaRefs>
 </ds:datastoreItem>
 </file>
@@ -10275,9 +11307,9 @@
 </file>
 
 <file path=customXml/itemProps4.xml><?xml version="1.0" encoding="utf-8"?>
-<ds:datastoreItem xmlns:ds="http://schemas.openxmlformats.org/officeDocument/2006/customXml" ds:itemID="{DB233929-DF00-451E-9BB9-85BD6EE6C95B}">
+<ds:datastoreItem xmlns:ds="http://schemas.openxmlformats.org/officeDocument/2006/customXml" ds:itemID="{9E966C7F-158E-4883-86A6-4454069232BB}">
   <ds:schemaRefs>
-    <ds:schemaRef ds:uri="http://schemas.microsoft.com/sharepoint/v3/contenttype/forms"/>
+    <ds:schemaRef ds:uri="http://schemas.openxmlformats.org/officeDocument/2006/bibliography"/>
   </ds:schemaRefs>
 </ds:datastoreItem>
 </file>
